--- a/專題文件/文件部分/專題結案/全速衝線-功能項目說明書4.20.docx
+++ b/專題文件/文件部分/專題結案/全速衝線-功能項目說明書4.20.docx
@@ -1,6 +1,6 @@
 
 <file path=word/document.xml><?xml version="1.0" encoding="utf-8"?>
-<w:document xmlns:wpc="http://schemas.microsoft.com/office/word/2010/wordprocessingCanvas" xmlns:cx="http://schemas.microsoft.com/office/drawing/2014/chartex" xmlns:cx1="http://schemas.microsoft.com/office/drawing/2015/9/8/chartex" xmlns:cx2="http://schemas.microsoft.com/office/drawing/2015/10/21/chartex" xmlns:cx3="http://schemas.microsoft.com/office/drawing/2016/5/9/chartex" xmlns:cx4="http://schemas.microsoft.com/office/drawing/2016/5/10/chartex" xmlns:cx5="http://schemas.microsoft.com/office/drawing/2016/5/11/chartex" xmlns:cx6="http://schemas.microsoft.com/office/drawing/2016/5/12/chartex" xmlns:cx7="http://schemas.microsoft.com/office/drawing/2016/5/13/chartex" xmlns:cx8="http://schemas.microsoft.com/office/drawing/2016/5/14/chartex" xmlns:mc="http://schemas.openxmlformats.org/markup-compatibility/2006" xmlns:aink="http://schemas.microsoft.com/office/drawing/2016/ink" xmlns:am3d="http://schemas.microsoft.com/office/drawing/2017/model3d" xmlns:o="urn:schemas-microsoft-com:office:office" xmlns:r="http://schemas.openxmlformats.org/officeDocument/2006/relationships" xmlns:m="http://schemas.openxmlformats.org/officeDocument/2006/math" xmlns:v="urn:schemas-microsoft-com:vml" xmlns:wp14="http://schemas.microsoft.com/office/word/2010/wordprocessingDrawing" xmlns:wp="http://schemas.openxmlformats.org/drawingml/2006/wordprocessingDrawing" xmlns:w10="urn:schemas-microsoft-com:office:word" xmlns:w="http://schemas.openxmlformats.org/wordprocessingml/2006/main" xmlns:w14="http://schemas.microsoft.com/office/word/2010/wordml" xmlns:w15="http://schemas.microsoft.com/office/word/2012/wordml" xmlns:w16cid="http://schemas.microsoft.com/office/word/2016/wordml/cid" xmlns:w16se="http://schemas.microsoft.com/office/word/2015/wordml/symex" xmlns:wpg="http://schemas.microsoft.com/office/word/2010/wordprocessingGroup" xmlns:wpi="http://schemas.microsoft.com/office/word/2010/wordprocessingInk" xmlns:wne="http://schemas.microsoft.com/office/word/2006/wordml" xmlns:wps="http://schemas.microsoft.com/office/word/2010/wordprocessingShape" mc:Ignorable="w14 w15 w16se w16cid wp14">
+<w:document xmlns:wpc="http://schemas.microsoft.com/office/word/2010/wordprocessingCanvas" xmlns:cx="http://schemas.microsoft.com/office/drawing/2014/chartex" xmlns:mc="http://schemas.openxmlformats.org/markup-compatibility/2006" xmlns:o="urn:schemas-microsoft-com:office:office" xmlns:r="http://schemas.openxmlformats.org/officeDocument/2006/relationships" xmlns:m="http://schemas.openxmlformats.org/officeDocument/2006/math" xmlns:v="urn:schemas-microsoft-com:vml" xmlns:wp14="http://schemas.microsoft.com/office/word/2010/wordprocessingDrawing" xmlns:wp="http://schemas.openxmlformats.org/drawingml/2006/wordprocessingDrawing" xmlns:w10="urn:schemas-microsoft-com:office:word" xmlns:w="http://schemas.openxmlformats.org/wordprocessingml/2006/main" xmlns:w14="http://schemas.microsoft.com/office/word/2010/wordml" xmlns:w15="http://schemas.microsoft.com/office/word/2012/wordml" xmlns:w16se="http://schemas.microsoft.com/office/word/2015/wordml/symex" xmlns:wpg="http://schemas.microsoft.com/office/word/2010/wordprocessingGroup" xmlns:wpi="http://schemas.microsoft.com/office/word/2010/wordprocessingInk" xmlns:wne="http://schemas.microsoft.com/office/word/2006/wordml" xmlns:wps="http://schemas.microsoft.com/office/word/2010/wordprocessingShape" mc:Ignorable="w14 w15 w16se wp14">
   <w:body>
     <w:p>
       <w:pPr>
@@ -76,29 +76,7 @@
                                 <w:sz w:val="96"/>
                                 <w:szCs w:val="96"/>
                               </w:rPr>
-                              <w:t>全速</w:t>
-                            </w:r>
-                            <w:proofErr w:type="gramStart"/>
-                            <w:r>
-                              <w:rPr>
-                                <w:rFonts w:ascii="微軟正黑體" w:eastAsia="微軟正黑體" w:hAnsi="微軟正黑體" w:hint="eastAsia"/>
-                                <w:b/>
-                                <w:bCs/>
-                                <w:sz w:val="96"/>
-                                <w:szCs w:val="96"/>
-                              </w:rPr>
-                              <w:t>衝</w:t>
-                            </w:r>
-                            <w:proofErr w:type="gramEnd"/>
-                            <w:r>
-                              <w:rPr>
-                                <w:rFonts w:ascii="微軟正黑體" w:eastAsia="微軟正黑體" w:hAnsi="微軟正黑體" w:hint="eastAsia"/>
-                                <w:b/>
-                                <w:bCs/>
-                                <w:sz w:val="96"/>
-                                <w:szCs w:val="96"/>
-                              </w:rPr>
-                              <w:t>線</w:t>
+                              <w:t>全速衝線</w:t>
                             </w:r>
                           </w:p>
                           <w:p>
@@ -149,7 +127,7 @@
               </wp:anchor>
             </w:drawing>
           </mc:Choice>
-          <mc:Fallback>
+          <mc:Fallback xmlns:w16cid="http://schemas.microsoft.com/office/word/2016/wordml/cid" xmlns:am3d="http://schemas.microsoft.com/office/drawing/2017/model3d" xmlns:aink="http://schemas.microsoft.com/office/drawing/2016/ink" xmlns:cx8="http://schemas.microsoft.com/office/drawing/2016/5/14/chartex" xmlns:cx7="http://schemas.microsoft.com/office/drawing/2016/5/13/chartex" xmlns:cx6="http://schemas.microsoft.com/office/drawing/2016/5/12/chartex" xmlns:cx5="http://schemas.microsoft.com/office/drawing/2016/5/11/chartex" xmlns:cx4="http://schemas.microsoft.com/office/drawing/2016/5/10/chartex" xmlns:cx3="http://schemas.microsoft.com/office/drawing/2016/5/9/chartex" xmlns:cx2="http://schemas.microsoft.com/office/drawing/2015/10/21/chartex" xmlns:cx1="http://schemas.microsoft.com/office/drawing/2015/9/8/chartex">
             <w:pict>
               <v:shapetype w14:anchorId="0D6991D8" id="_x0000_t202" coordsize="21600,21600" o:spt="202" path="m,l,21600r21600,l21600,xe">
                 <v:stroke joinstyle="miter"/>
@@ -310,7 +288,7 @@
               </wp:anchor>
             </w:drawing>
           </mc:Choice>
-          <mc:Fallback>
+          <mc:Fallback xmlns:w16cid="http://schemas.microsoft.com/office/word/2016/wordml/cid" xmlns:am3d="http://schemas.microsoft.com/office/drawing/2017/model3d" xmlns:aink="http://schemas.microsoft.com/office/drawing/2016/ink" xmlns:cx8="http://schemas.microsoft.com/office/drawing/2016/5/14/chartex" xmlns:cx7="http://schemas.microsoft.com/office/drawing/2016/5/13/chartex" xmlns:cx6="http://schemas.microsoft.com/office/drawing/2016/5/12/chartex" xmlns:cx5="http://schemas.microsoft.com/office/drawing/2016/5/11/chartex" xmlns:cx4="http://schemas.microsoft.com/office/drawing/2016/5/10/chartex" xmlns:cx3="http://schemas.microsoft.com/office/drawing/2016/5/9/chartex" xmlns:cx2="http://schemas.microsoft.com/office/drawing/2015/10/21/chartex" xmlns:cx1="http://schemas.microsoft.com/office/drawing/2015/9/8/chartex">
             <w:pict>
               <v:rect w14:anchorId="5B37527A" id="矩形 58" o:spid="_x0000_s1026" style="position:absolute;margin-left:-6pt;margin-top:648.5pt;width:600.85pt;height:15.95pt;rotation:269613fd;z-index:-251654144;visibility:visible;mso-wrap-style:square;mso-width-percent:0;mso-height-percent:0;mso-wrap-distance-left:9pt;mso-wrap-distance-top:0;mso-wrap-distance-right:9pt;mso-wrap-distance-bottom:0;mso-position-horizontal:absolute;mso-position-horizontal-relative:page;mso-position-vertical:absolute;mso-position-vertical-relative:text;mso-width-percent:0;mso-height-percent:0;mso-width-relative:margin;mso-height-relative:margin;v-text-anchor:middle" o:gfxdata="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" fillcolor="#5b9bd5 [3204]" stroked="f" strokeweight="1pt">
                 <w10:wrap anchorx="page"/>
@@ -389,7 +367,7 @@
               </wp:anchor>
             </w:drawing>
           </mc:Choice>
-          <mc:Fallback>
+          <mc:Fallback xmlns:w16cid="http://schemas.microsoft.com/office/word/2016/wordml/cid" xmlns:am3d="http://schemas.microsoft.com/office/drawing/2017/model3d" xmlns:aink="http://schemas.microsoft.com/office/drawing/2016/ink" xmlns:cx8="http://schemas.microsoft.com/office/drawing/2016/5/14/chartex" xmlns:cx7="http://schemas.microsoft.com/office/drawing/2016/5/13/chartex" xmlns:cx6="http://schemas.microsoft.com/office/drawing/2016/5/12/chartex" xmlns:cx5="http://schemas.microsoft.com/office/drawing/2016/5/11/chartex" xmlns:cx4="http://schemas.microsoft.com/office/drawing/2016/5/10/chartex" xmlns:cx3="http://schemas.microsoft.com/office/drawing/2016/5/9/chartex" xmlns:cx2="http://schemas.microsoft.com/office/drawing/2015/10/21/chartex" xmlns:cx1="http://schemas.microsoft.com/office/drawing/2015/9/8/chartex">
             <w:pict>
               <v:rect w14:anchorId="2079304E" id="矩形 56" o:spid="_x0000_s1026" style="position:absolute;margin-left:-3.5pt;margin-top:677pt;width:596.1pt;height:49.6pt;rotation:4;z-index:-251655168;visibility:visible;mso-wrap-style:square;mso-width-percent:0;mso-height-percent:0;mso-wrap-distance-left:9pt;mso-wrap-distance-top:0;mso-wrap-distance-right:9pt;mso-wrap-distance-bottom:0;mso-position-horizontal:absolute;mso-position-horizontal-relative:page;mso-position-vertical:absolute;mso-position-vertical-relative:text;mso-width-percent:0;mso-height-percent:0;mso-width-relative:margin;mso-height-relative:margin;v-text-anchor:middle" o:gfxdata="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" fillcolor="#5b9bd5 [3204]" stroked="f" strokeweight="1pt">
                 <w10:wrap anchorx="page"/>
@@ -462,7 +440,7 @@
               </wp:anchor>
             </w:drawing>
           </mc:Choice>
-          <mc:Fallback>
+          <mc:Fallback xmlns:w16cid="http://schemas.microsoft.com/office/word/2016/wordml/cid" xmlns:am3d="http://schemas.microsoft.com/office/drawing/2017/model3d" xmlns:aink="http://schemas.microsoft.com/office/drawing/2016/ink" xmlns:cx8="http://schemas.microsoft.com/office/drawing/2016/5/14/chartex" xmlns:cx7="http://schemas.microsoft.com/office/drawing/2016/5/13/chartex" xmlns:cx6="http://schemas.microsoft.com/office/drawing/2016/5/12/chartex" xmlns:cx5="http://schemas.microsoft.com/office/drawing/2016/5/11/chartex" xmlns:cx4="http://schemas.microsoft.com/office/drawing/2016/5/10/chartex" xmlns:cx3="http://schemas.microsoft.com/office/drawing/2016/5/9/chartex" xmlns:cx2="http://schemas.microsoft.com/office/drawing/2015/10/21/chartex" xmlns:cx1="http://schemas.microsoft.com/office/drawing/2015/9/8/chartex">
             <w:pict>
               <v:rect w14:anchorId="21144480" id="矩形 55" o:spid="_x0000_s1026" style="position:absolute;margin-left:0;margin-top:696pt;width:606pt;height:74.25pt;z-index:-251656192;visibility:visible;mso-wrap-style:square;mso-wrap-distance-left:9pt;mso-wrap-distance-top:0;mso-wrap-distance-right:9pt;mso-wrap-distance-bottom:0;mso-position-horizontal:left;mso-position-horizontal-relative:page;mso-position-vertical:absolute;mso-position-vertical-relative:text;v-text-anchor:middle" o:gfxdata="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" fillcolor="#5b9bd5 [3204]" stroked="f" strokeweight="1pt">
                 <w10:wrap anchorx="page"/>
@@ -941,25 +919,7 @@
                 <w:sz w:val="20"/>
                 <w:szCs w:val="20"/>
               </w:rPr>
-              <w:t>已登入的會員可於遊戲首頁</w:t>
-            </w:r>
-            <w:proofErr w:type="gramStart"/>
-            <w:r>
-              <w:rPr>
-                <w:rFonts w:ascii="微軟正黑體" w:eastAsia="微軟正黑體" w:hAnsi="微軟正黑體" w:hint="eastAsia"/>
-                <w:sz w:val="20"/>
-                <w:szCs w:val="20"/>
-              </w:rPr>
-              <w:t>頁</w:t>
-            </w:r>
-            <w:proofErr w:type="gramEnd"/>
-            <w:r>
-              <w:rPr>
-                <w:rFonts w:ascii="微軟正黑體" w:eastAsia="微軟正黑體" w:hAnsi="微軟正黑體" w:hint="eastAsia"/>
-                <w:sz w:val="20"/>
-                <w:szCs w:val="20"/>
-              </w:rPr>
-              <w:t>面（如圖4）點擊右上方的【個人資料】按鈕開啟個人資料視窗（如圖5</w:t>
+              <w:t>已登入的會員可於遊戲首頁頁面（如圖4）點擊右上方的【個人資料】按鈕開啟個人資料視窗（如圖5</w:t>
             </w:r>
             <w:r>
               <w:rPr>
@@ -991,25 +951,7 @@
                 <w:sz w:val="20"/>
                 <w:szCs w:val="20"/>
               </w:rPr>
-              <w:t>），並於該視窗輸入所需資料（舊密碼、新密碼），輸入完資料後點擊【確認】，成功修改</w:t>
-            </w:r>
-            <w:proofErr w:type="gramStart"/>
-            <w:r>
-              <w:rPr>
-                <w:rFonts w:ascii="微軟正黑體" w:eastAsia="微軟正黑體" w:hAnsi="微軟正黑體" w:hint="eastAsia"/>
-                <w:sz w:val="20"/>
-                <w:szCs w:val="20"/>
-              </w:rPr>
-              <w:t>即可在</w:t>
-            </w:r>
-            <w:proofErr w:type="gramEnd"/>
-            <w:r>
-              <w:rPr>
-                <w:rFonts w:ascii="微軟正黑體" w:eastAsia="微軟正黑體" w:hAnsi="微軟正黑體" w:hint="eastAsia"/>
-                <w:sz w:val="20"/>
-                <w:szCs w:val="20"/>
-              </w:rPr>
-              <w:t>下次登入時使用新密碼。</w:t>
+              <w:t>），並於該視窗輸入所需資料（舊密碼、新密碼），輸入完資料後點擊【確認】，成功修改即可在下次登入時使用新密碼。</w:t>
             </w:r>
           </w:p>
           <w:p>
@@ -1202,25 +1144,7 @@
                 <w:sz w:val="20"/>
                 <w:szCs w:val="20"/>
               </w:rPr>
-              <w:t>圖4.遊戲首頁</w:t>
-            </w:r>
-            <w:proofErr w:type="gramStart"/>
-            <w:r>
-              <w:rPr>
-                <w:rFonts w:ascii="微軟正黑體" w:eastAsia="微軟正黑體" w:hAnsi="微軟正黑體" w:hint="eastAsia"/>
-                <w:sz w:val="20"/>
-                <w:szCs w:val="20"/>
-              </w:rPr>
-              <w:t>頁</w:t>
-            </w:r>
-            <w:proofErr w:type="gramEnd"/>
-            <w:r>
-              <w:rPr>
-                <w:rFonts w:ascii="微軟正黑體" w:eastAsia="微軟正黑體" w:hAnsi="微軟正黑體" w:hint="eastAsia"/>
-                <w:sz w:val="20"/>
-                <w:szCs w:val="20"/>
-              </w:rPr>
-              <w:t>面</w:t>
+              <w:t>圖4.遊戲首頁頁面</w:t>
             </w:r>
           </w:p>
           <w:p>
@@ -1638,25 +1562,7 @@
                 <w:sz w:val="20"/>
                 <w:szCs w:val="20"/>
               </w:rPr>
-              <w:t>已登入的會員可於遊戲首頁</w:t>
-            </w:r>
-            <w:proofErr w:type="gramStart"/>
-            <w:r>
-              <w:rPr>
-                <w:rFonts w:ascii="微軟正黑體" w:eastAsia="微軟正黑體" w:hAnsi="微軟正黑體" w:hint="eastAsia"/>
-                <w:sz w:val="20"/>
-                <w:szCs w:val="20"/>
-              </w:rPr>
-              <w:t>頁</w:t>
-            </w:r>
-            <w:proofErr w:type="gramEnd"/>
-            <w:r>
-              <w:rPr>
-                <w:rFonts w:ascii="微軟正黑體" w:eastAsia="微軟正黑體" w:hAnsi="微軟正黑體" w:hint="eastAsia"/>
-                <w:sz w:val="20"/>
-                <w:szCs w:val="20"/>
-              </w:rPr>
-              <w:t>面（如圖4）點擊右下方的【成就大全】圖示開啟成就視窗（如圖</w:t>
+              <w:t>已登入的會員可於遊戲首頁頁面（如圖4）點擊右下方的【成就大全】圖示開啟成就視窗（如圖</w:t>
             </w:r>
             <w:r>
               <w:rPr>
@@ -1997,61 +1903,7 @@
                 <w:sz w:val="20"/>
                 <w:szCs w:val="20"/>
               </w:rPr>
-              <w:t>玩家在遊戲首頁</w:t>
-            </w:r>
-            <w:proofErr w:type="gramStart"/>
-            <w:r>
-              <w:rPr>
-                <w:rFonts w:ascii="微軟正黑體" w:eastAsia="微軟正黑體" w:hAnsi="微軟正黑體" w:hint="eastAsia"/>
-                <w:sz w:val="20"/>
-                <w:szCs w:val="20"/>
-              </w:rPr>
-              <w:t>頁</w:t>
-            </w:r>
-            <w:proofErr w:type="gramEnd"/>
-            <w:r>
-              <w:rPr>
-                <w:rFonts w:ascii="微軟正黑體" w:eastAsia="微軟正黑體" w:hAnsi="微軟正黑體" w:hint="eastAsia"/>
-                <w:sz w:val="20"/>
-                <w:szCs w:val="20"/>
-              </w:rPr>
-              <w:t>面（如圖4）點</w:t>
-            </w:r>
-            <w:proofErr w:type="gramStart"/>
-            <w:r>
-              <w:rPr>
-                <w:rFonts w:ascii="微軟正黑體" w:eastAsia="微軟正黑體" w:hAnsi="微軟正黑體" w:hint="eastAsia"/>
-                <w:sz w:val="20"/>
-                <w:szCs w:val="20"/>
-              </w:rPr>
-              <w:t>擊普</w:t>
-            </w:r>
-            <w:proofErr w:type="gramEnd"/>
-            <w:r>
-              <w:rPr>
-                <w:rFonts w:ascii="微軟正黑體" w:eastAsia="微軟正黑體" w:hAnsi="微軟正黑體" w:hint="eastAsia"/>
-                <w:sz w:val="20"/>
-                <w:szCs w:val="20"/>
-              </w:rPr>
-              <w:t>魯斯</w:t>
-            </w:r>
-            <w:proofErr w:type="gramStart"/>
-            <w:r>
-              <w:rPr>
-                <w:rFonts w:ascii="微軟正黑體" w:eastAsia="微軟正黑體" w:hAnsi="微軟正黑體" w:hint="eastAsia"/>
-                <w:sz w:val="20"/>
-                <w:szCs w:val="20"/>
-              </w:rPr>
-              <w:t>帝國或庫魯</w:t>
-            </w:r>
-            <w:proofErr w:type="gramEnd"/>
-            <w:r>
-              <w:rPr>
-                <w:rFonts w:ascii="微軟正黑體" w:eastAsia="微軟正黑體" w:hAnsi="微軟正黑體" w:hint="eastAsia"/>
-                <w:sz w:val="20"/>
-                <w:szCs w:val="20"/>
-              </w:rPr>
-              <w:t>瑪帝國進入選擇關卡頁面（如圖</w:t>
+              <w:t>玩家在遊戲首頁頁面（如圖4）點擊普魯斯帝國或庫魯瑪帝國進入選擇關卡頁面（如圖</w:t>
             </w:r>
             <w:r>
               <w:rPr>
@@ -2067,25 +1919,7 @@
                 <w:sz w:val="20"/>
                 <w:szCs w:val="20"/>
               </w:rPr>
-              <w:t>），並於該</w:t>
-            </w:r>
-            <w:proofErr w:type="gramStart"/>
-            <w:r>
-              <w:rPr>
-                <w:rFonts w:ascii="微軟正黑體" w:eastAsia="微軟正黑體" w:hAnsi="微軟正黑體" w:hint="eastAsia"/>
-                <w:sz w:val="20"/>
-                <w:szCs w:val="20"/>
-              </w:rPr>
-              <w:t>頁面點</w:t>
-            </w:r>
-            <w:proofErr w:type="gramEnd"/>
-            <w:r>
-              <w:rPr>
-                <w:rFonts w:ascii="微軟正黑體" w:eastAsia="微軟正黑體" w:hAnsi="微軟正黑體" w:hint="eastAsia"/>
-                <w:sz w:val="20"/>
-                <w:szCs w:val="20"/>
-              </w:rPr>
-              <w:t>擊帝國地圖路線上的【關卡】按鈕，即可開啟關卡確認</w:t>
+              <w:t>），並於該頁面點擊帝國地圖路線上的【關卡】按鈕，即可開啟關卡確認</w:t>
             </w:r>
             <w:r>
               <w:rPr>
@@ -2458,61 +2292,7 @@
                 <w:sz w:val="20"/>
                 <w:szCs w:val="20"/>
               </w:rPr>
-              <w:t>新註冊帳號之玩家將無法遊玩庫魯瑪帝國，</w:t>
-            </w:r>
-            <w:proofErr w:type="gramStart"/>
-            <w:r>
-              <w:rPr>
-                <w:rFonts w:ascii="微軟正黑體" w:eastAsia="微軟正黑體" w:hAnsi="微軟正黑體" w:hint="eastAsia"/>
-                <w:sz w:val="20"/>
-                <w:szCs w:val="20"/>
-              </w:rPr>
-              <w:t>需通關普魯</w:t>
-            </w:r>
-            <w:proofErr w:type="gramEnd"/>
-            <w:r>
-              <w:rPr>
-                <w:rFonts w:ascii="微軟正黑體" w:eastAsia="微軟正黑體" w:hAnsi="微軟正黑體" w:hint="eastAsia"/>
-                <w:sz w:val="20"/>
-                <w:szCs w:val="20"/>
-              </w:rPr>
-              <w:t>斯帝國所有關卡後才可回到遊戲首頁頁面（如圖4）</w:t>
-            </w:r>
-            <w:proofErr w:type="gramStart"/>
-            <w:r>
-              <w:rPr>
-                <w:rFonts w:ascii="微軟正黑體" w:eastAsia="微軟正黑體" w:hAnsi="微軟正黑體" w:hint="eastAsia"/>
-                <w:sz w:val="20"/>
-                <w:szCs w:val="20"/>
-              </w:rPr>
-              <w:t>點擊庫魯</w:t>
-            </w:r>
-            <w:proofErr w:type="gramEnd"/>
-            <w:r>
-              <w:rPr>
-                <w:rFonts w:ascii="微軟正黑體" w:eastAsia="微軟正黑體" w:hAnsi="微軟正黑體" w:hint="eastAsia"/>
-                <w:sz w:val="20"/>
-                <w:szCs w:val="20"/>
-              </w:rPr>
-              <w:t>瑪帝國</w:t>
-            </w:r>
-            <w:proofErr w:type="gramStart"/>
-            <w:r>
-              <w:rPr>
-                <w:rFonts w:ascii="微軟正黑體" w:eastAsia="微軟正黑體" w:hAnsi="微軟正黑體" w:hint="eastAsia"/>
-                <w:sz w:val="20"/>
-                <w:szCs w:val="20"/>
-              </w:rPr>
-              <w:t>解鎖該帝</w:t>
-            </w:r>
-            <w:proofErr w:type="gramEnd"/>
-            <w:r>
-              <w:rPr>
-                <w:rFonts w:ascii="微軟正黑體" w:eastAsia="微軟正黑體" w:hAnsi="微軟正黑體" w:hint="eastAsia"/>
-                <w:sz w:val="20"/>
-                <w:szCs w:val="20"/>
-              </w:rPr>
-              <w:t>國關卡，解鎖成功即可遊玩庫魯瑪帝國之關卡。</w:t>
+              <w:t>新註冊帳號之玩家將無法遊玩庫魯瑪帝國，需通關普魯斯帝國所有關卡後才可回到遊戲首頁頁面（如圖4）點擊庫魯瑪帝國解鎖該帝國關卡，解鎖成功即可遊玩庫魯瑪帝國之關卡。</w:t>
             </w:r>
           </w:p>
         </w:tc>
@@ -2598,25 +2378,7 @@
                 <w:sz w:val="20"/>
                 <w:szCs w:val="20"/>
               </w:rPr>
-              <w:t>玩家在任</w:t>
-            </w:r>
-            <w:proofErr w:type="gramStart"/>
-            <w:r>
-              <w:rPr>
-                <w:rFonts w:ascii="微軟正黑體" w:eastAsia="微軟正黑體" w:hAnsi="微軟正黑體" w:hint="eastAsia"/>
-                <w:sz w:val="20"/>
-                <w:szCs w:val="20"/>
-              </w:rPr>
-              <w:t>一</w:t>
-            </w:r>
-            <w:proofErr w:type="gramEnd"/>
-            <w:r>
-              <w:rPr>
-                <w:rFonts w:ascii="微軟正黑體" w:eastAsia="微軟正黑體" w:hAnsi="微軟正黑體" w:hint="eastAsia"/>
-                <w:sz w:val="20"/>
-                <w:szCs w:val="20"/>
-              </w:rPr>
-              <w:t>帝國之選擇關卡頁面（如圖</w:t>
+              <w:t>玩家在任一帝國之選擇關卡頁面（如圖</w:t>
             </w:r>
             <w:r>
               <w:rPr>
@@ -2632,25 +2394,7 @@
                 <w:sz w:val="20"/>
                 <w:szCs w:val="20"/>
               </w:rPr>
-              <w:t>）</w:t>
-            </w:r>
-            <w:proofErr w:type="gramStart"/>
-            <w:r>
-              <w:rPr>
-                <w:rFonts w:ascii="微軟正黑體" w:eastAsia="微軟正黑體" w:hAnsi="微軟正黑體" w:hint="eastAsia"/>
-                <w:sz w:val="20"/>
-                <w:szCs w:val="20"/>
-              </w:rPr>
-              <w:t>點擊已遊</w:t>
-            </w:r>
-            <w:proofErr w:type="gramEnd"/>
-            <w:r>
-              <w:rPr>
-                <w:rFonts w:ascii="微軟正黑體" w:eastAsia="微軟正黑體" w:hAnsi="微軟正黑體" w:hint="eastAsia"/>
-                <w:sz w:val="20"/>
-                <w:szCs w:val="20"/>
-              </w:rPr>
-              <w:t>玩過之關卡並於關卡確認</w:t>
+              <w:t>）點擊已遊玩過之關卡並於關卡確認</w:t>
             </w:r>
             <w:r>
               <w:rPr>
@@ -2998,25 +2742,7 @@
                 <w:sz w:val="20"/>
                 <w:szCs w:val="20"/>
               </w:rPr>
-              <w:t>已登入玩家可於遊戲首頁</w:t>
-            </w:r>
-            <w:proofErr w:type="gramStart"/>
-            <w:r>
-              <w:rPr>
-                <w:rFonts w:ascii="微軟正黑體" w:eastAsia="微軟正黑體" w:hAnsi="微軟正黑體" w:hint="eastAsia"/>
-                <w:sz w:val="20"/>
-                <w:szCs w:val="20"/>
-              </w:rPr>
-              <w:t>頁</w:t>
-            </w:r>
-            <w:proofErr w:type="gramEnd"/>
-            <w:r>
-              <w:rPr>
-                <w:rFonts w:ascii="微軟正黑體" w:eastAsia="微軟正黑體" w:hAnsi="微軟正黑體" w:hint="eastAsia"/>
-                <w:sz w:val="20"/>
-                <w:szCs w:val="20"/>
-              </w:rPr>
-              <w:t>面（如圖4）、選擇關卡頁面（如圖</w:t>
+              <w:t>已登入玩家可於遊戲首頁頁面（如圖4）、選擇關卡頁面（如圖</w:t>
             </w:r>
             <w:r>
               <w:rPr>
@@ -3470,25 +3196,7 @@
                 <w:sz w:val="20"/>
                 <w:szCs w:val="20"/>
               </w:rPr>
-              <w:t>提供的</w:t>
-            </w:r>
-            <w:proofErr w:type="spellStart"/>
-            <w:r>
-              <w:rPr>
-                <w:rFonts w:ascii="微軟正黑體" w:eastAsia="微軟正黑體" w:hAnsi="微軟正黑體" w:hint="eastAsia"/>
-                <w:sz w:val="20"/>
-                <w:szCs w:val="20"/>
-              </w:rPr>
-              <w:t>Blockly</w:t>
-            </w:r>
-            <w:proofErr w:type="spellEnd"/>
-            <w:r>
-              <w:rPr>
-                <w:rFonts w:ascii="微軟正黑體" w:eastAsia="微軟正黑體" w:hAnsi="微軟正黑體" w:hint="eastAsia"/>
-                <w:sz w:val="20"/>
-                <w:szCs w:val="20"/>
-              </w:rPr>
-              <w:t>積木來完成過關所需的積木組合。</w:t>
+              <w:t>提供的Blockly積木來完成過關所需的積木組合。</w:t>
             </w:r>
           </w:p>
           <w:p>
@@ -3521,43 +3229,7 @@
                 <w:sz w:val="20"/>
                 <w:szCs w:val="20"/>
               </w:rPr>
-              <w:t>）可點擊右上角【程式碼／積木】按鈕切換至積木模式，再進入任</w:t>
-            </w:r>
-            <w:proofErr w:type="gramStart"/>
-            <w:r>
-              <w:rPr>
-                <w:rFonts w:ascii="微軟正黑體" w:eastAsia="微軟正黑體" w:hAnsi="微軟正黑體" w:hint="eastAsia"/>
-                <w:sz w:val="20"/>
-                <w:szCs w:val="20"/>
-              </w:rPr>
-              <w:t>一</w:t>
-            </w:r>
-            <w:proofErr w:type="gramEnd"/>
-            <w:r>
-              <w:rPr>
-                <w:rFonts w:ascii="微軟正黑體" w:eastAsia="微軟正黑體" w:hAnsi="微軟正黑體" w:hint="eastAsia"/>
-                <w:sz w:val="20"/>
-                <w:szCs w:val="20"/>
-              </w:rPr>
-              <w:t>可遊玩關卡，原本左方程式區將變成</w:t>
-            </w:r>
-            <w:proofErr w:type="spellStart"/>
-            <w:r>
-              <w:rPr>
-                <w:rFonts w:ascii="微軟正黑體" w:eastAsia="微軟正黑體" w:hAnsi="微軟正黑體" w:hint="eastAsia"/>
-                <w:sz w:val="20"/>
-                <w:szCs w:val="20"/>
-              </w:rPr>
-              <w:t>Blockly</w:t>
-            </w:r>
-            <w:proofErr w:type="spellEnd"/>
-            <w:r>
-              <w:rPr>
-                <w:rFonts w:ascii="微軟正黑體" w:eastAsia="微軟正黑體" w:hAnsi="微軟正黑體" w:hint="eastAsia"/>
-                <w:sz w:val="20"/>
-                <w:szCs w:val="20"/>
-              </w:rPr>
-              <w:t>積木區（如圖1</w:t>
+              <w:t>）可點擊右上角【程式碼／積木】按鈕切換至積木模式，再進入任一可遊玩關卡，原本左方程式區將變成Blockly積木區（如圖1</w:t>
             </w:r>
             <w:r>
               <w:rPr>
@@ -3573,25 +3245,7 @@
                 <w:sz w:val="20"/>
                 <w:szCs w:val="20"/>
               </w:rPr>
-              <w:t>），而可用指令區將顯示</w:t>
-            </w:r>
-            <w:proofErr w:type="spellStart"/>
-            <w:r>
-              <w:rPr>
-                <w:rFonts w:ascii="微軟正黑體" w:eastAsia="微軟正黑體" w:hAnsi="微軟正黑體" w:hint="eastAsia"/>
-                <w:sz w:val="20"/>
-                <w:szCs w:val="20"/>
-              </w:rPr>
-              <w:t>Blockly</w:t>
-            </w:r>
-            <w:proofErr w:type="spellEnd"/>
-            <w:r>
-              <w:rPr>
-                <w:rFonts w:ascii="微軟正黑體" w:eastAsia="微軟正黑體" w:hAnsi="微軟正黑體" w:hint="eastAsia"/>
-                <w:sz w:val="20"/>
-                <w:szCs w:val="20"/>
-              </w:rPr>
-              <w:t>積木的分類，點擊分類並將指令拉至組裝積木區即可組裝積木來完成通關所需之程式碼。</w:t>
+              <w:t>），而可用指令區將顯示Blockly積木的分類，點擊分類並將指令拉至組裝積木區即可組裝積木來完成通關所需之程式碼。</w:t>
             </w:r>
           </w:p>
           <w:p>
@@ -4098,25 +3752,7 @@
                 <w:sz w:val="20"/>
                 <w:szCs w:val="20"/>
               </w:rPr>
-              <w:t>重置地圖的功能來達成</w:t>
-            </w:r>
-            <w:proofErr w:type="gramStart"/>
-            <w:r>
-              <w:rPr>
-                <w:rFonts w:ascii="微軟正黑體" w:eastAsia="微軟正黑體" w:hAnsi="微軟正黑體" w:hint="eastAsia"/>
-                <w:sz w:val="20"/>
-                <w:szCs w:val="20"/>
-              </w:rPr>
-              <w:t>一</w:t>
-            </w:r>
-            <w:proofErr w:type="gramEnd"/>
-            <w:r>
-              <w:rPr>
-                <w:rFonts w:ascii="微軟正黑體" w:eastAsia="微軟正黑體" w:hAnsi="微軟正黑體" w:hint="eastAsia"/>
-                <w:sz w:val="20"/>
-                <w:szCs w:val="20"/>
-              </w:rPr>
-              <w:t>鍵將地圖區的元素初始化。</w:t>
+              <w:t>重置地圖的功能來達成一鍵將地圖區的元素初始化。</w:t>
             </w:r>
           </w:p>
           <w:p>
@@ -4258,25 +3894,7 @@
                 <w:sz w:val="20"/>
                 <w:szCs w:val="20"/>
               </w:rPr>
-              <w:t>重置關卡的功能來達成</w:t>
-            </w:r>
-            <w:proofErr w:type="gramStart"/>
-            <w:r>
-              <w:rPr>
-                <w:rFonts w:ascii="微軟正黑體" w:eastAsia="微軟正黑體" w:hAnsi="微軟正黑體" w:hint="eastAsia"/>
-                <w:sz w:val="20"/>
-                <w:szCs w:val="20"/>
-              </w:rPr>
-              <w:t>一</w:t>
-            </w:r>
-            <w:proofErr w:type="gramEnd"/>
-            <w:r>
-              <w:rPr>
-                <w:rFonts w:ascii="微軟正黑體" w:eastAsia="微軟正黑體" w:hAnsi="微軟正黑體" w:hint="eastAsia"/>
-                <w:sz w:val="20"/>
-                <w:szCs w:val="20"/>
-              </w:rPr>
-              <w:t>鍵將程式區的內容及地圖區的元素全部初始化。</w:t>
+              <w:t>重置關卡的功能來達成一鍵將程式區的內容及地圖區的元素全部初始化。</w:t>
             </w:r>
           </w:p>
           <w:p>
@@ -4435,43 +4053,7 @@
                 <w:sz w:val="20"/>
                 <w:szCs w:val="20"/>
               </w:rPr>
-              <w:t>玩家以積木模式進入任</w:t>
-            </w:r>
-            <w:proofErr w:type="gramStart"/>
-            <w:r>
-              <w:rPr>
-                <w:rFonts w:ascii="微軟正黑體" w:eastAsia="微軟正黑體" w:hAnsi="微軟正黑體" w:hint="eastAsia"/>
-                <w:sz w:val="20"/>
-                <w:szCs w:val="20"/>
-              </w:rPr>
-              <w:t>一</w:t>
-            </w:r>
-            <w:proofErr w:type="gramEnd"/>
-            <w:r>
-              <w:rPr>
-                <w:rFonts w:ascii="微軟正黑體" w:eastAsia="微軟正黑體" w:hAnsi="微軟正黑體" w:hint="eastAsia"/>
-                <w:sz w:val="20"/>
-                <w:szCs w:val="20"/>
-              </w:rPr>
-              <w:t>可遊玩關卡時，程式區將變為組裝程式區，並多出【轉譯積木】按鈕，點擊此按鈕即可將當前已組裝好的程式積木轉成C語言程式碼並</w:t>
-            </w:r>
-            <w:proofErr w:type="gramStart"/>
-            <w:r>
-              <w:rPr>
-                <w:rFonts w:ascii="微軟正黑體" w:eastAsia="微軟正黑體" w:hAnsi="微軟正黑體" w:hint="eastAsia"/>
-                <w:sz w:val="20"/>
-                <w:szCs w:val="20"/>
-              </w:rPr>
-              <w:t>顯示於轉</w:t>
-            </w:r>
-            <w:proofErr w:type="gramEnd"/>
-            <w:r>
-              <w:rPr>
-                <w:rFonts w:ascii="微軟正黑體" w:eastAsia="微軟正黑體" w:hAnsi="微軟正黑體" w:hint="eastAsia"/>
-                <w:sz w:val="20"/>
-                <w:szCs w:val="20"/>
-              </w:rPr>
-              <w:t>譯積木視窗中（如圖1</w:t>
+              <w:t>玩家以積木模式進入任一可遊玩關卡時，程式區將變為組裝程式區，並多出【轉譯積木】按鈕，點擊此按鈕即可將當前已組裝好的程式積木轉成C語言程式碼並顯示於轉譯積木視窗中（如圖1</w:t>
             </w:r>
             <w:r>
               <w:rPr>
@@ -4819,43 +4401,7 @@
                 <w:sz w:val="20"/>
                 <w:szCs w:val="20"/>
               </w:rPr>
-              <w:t>玩家在遊戲首頁點擊失落帝國進入失落地圖首頁</w:t>
-            </w:r>
-            <w:proofErr w:type="gramStart"/>
-            <w:r>
-              <w:rPr>
-                <w:rFonts w:ascii="微軟正黑體" w:eastAsia="微軟正黑體" w:hAnsi="微軟正黑體" w:hint="eastAsia"/>
-                <w:sz w:val="20"/>
-                <w:szCs w:val="20"/>
-              </w:rPr>
-              <w:t>頁</w:t>
-            </w:r>
-            <w:proofErr w:type="gramEnd"/>
-            <w:r>
-              <w:rPr>
-                <w:rFonts w:ascii="微軟正黑體" w:eastAsia="微軟正黑體" w:hAnsi="微軟正黑體" w:hint="eastAsia"/>
-                <w:sz w:val="20"/>
-                <w:szCs w:val="20"/>
-              </w:rPr>
-              <w:t>面（如圖16）並於該頁面左下角點擊【自訂地圖】按鈕進入我的自訂地圖頁面（如圖17）再點擊左下角【創建地圖】即可進入創建及修改地圖頁面（如圖18），並於此頁面自訂</w:t>
-            </w:r>
-            <w:proofErr w:type="gramStart"/>
-            <w:r>
-              <w:rPr>
-                <w:rFonts w:ascii="微軟正黑體" w:eastAsia="微軟正黑體" w:hAnsi="微軟正黑體" w:hint="eastAsia"/>
-                <w:sz w:val="20"/>
-                <w:szCs w:val="20"/>
-              </w:rPr>
-              <w:t>一</w:t>
-            </w:r>
-            <w:proofErr w:type="gramEnd"/>
-            <w:r>
-              <w:rPr>
-                <w:rFonts w:ascii="微軟正黑體" w:eastAsia="微軟正黑體" w:hAnsi="微軟正黑體" w:hint="eastAsia"/>
-                <w:sz w:val="20"/>
-                <w:szCs w:val="20"/>
-              </w:rPr>
-              <w:t>張新的地圖，能夠新增物件、刪除物件、調整地圖大小、設定地圖物件屬性、設定地圖名稱、簡介及說明，自訂完成後點擊【儲存】或【設置完成】即完成創建此地圖，此地圖將出現在我的自訂地圖頁面（如圖17）。</w:t>
+              <w:t>玩家在遊戲首頁點擊失落帝國進入失落地圖首頁頁面（如圖16）並於該頁面左下角點擊【自訂地圖】按鈕進入我的自訂地圖頁面（如圖17）再點擊左下角【創建地圖】即可進入創建及修改地圖頁面（如圖18），並於此頁面自訂一張新的地圖，能夠新增物件、刪除物件、調整地圖大小、設定地圖物件屬性、設定地圖名稱、簡介及說明，自訂完成後點擊【儲存】或【設置完成】即完成創建此地圖，此地圖將出現在我的自訂地圖頁面（如圖17）。</w:t>
             </w:r>
           </w:p>
           <w:p>
@@ -5182,25 +4728,7 @@
                 <w:sz w:val="20"/>
                 <w:szCs w:val="20"/>
               </w:rPr>
-              <w:t>玩家在我的自訂地圖頁面（如圖17）可點選已創建且未處於上架狀態之地圖的</w:t>
-            </w:r>
-            <w:proofErr w:type="gramStart"/>
-            <w:r>
-              <w:rPr>
-                <w:rFonts w:ascii="微軟正黑體" w:eastAsia="微軟正黑體" w:hAnsi="微軟正黑體" w:hint="eastAsia"/>
-                <w:sz w:val="20"/>
-                <w:szCs w:val="20"/>
-              </w:rPr>
-              <w:t>工具列點擊</w:t>
-            </w:r>
-            <w:proofErr w:type="gramEnd"/>
-            <w:r>
-              <w:rPr>
-                <w:rFonts w:ascii="微軟正黑體" w:eastAsia="微軟正黑體" w:hAnsi="微軟正黑體" w:hint="eastAsia"/>
-                <w:sz w:val="20"/>
-                <w:szCs w:val="20"/>
-              </w:rPr>
-              <w:t>【修改地圖】按鈕，進入創建及修改地圖頁面（如圖18），修改完畢後點擊【儲存】以及【設置完成】按鈕，顯示儲存成功即為地圖已修改成功。</w:t>
+              <w:t>玩家在我的自訂地圖頁面（如圖17）可點選已創建且未處於上架狀態之地圖的工具列點擊【修改地圖】按鈕，進入創建及修改地圖頁面（如圖18），修改完畢後點擊【儲存】以及【設置完成】按鈕，顯示儲存成功即為地圖已修改成功。</w:t>
             </w:r>
           </w:p>
         </w:tc>
@@ -5303,58 +4831,30 @@
               </w:rPr>
               <w:t>地圖</w:t>
             </w:r>
-            <w:proofErr w:type="gramStart"/>
-            <w:r>
-              <w:rPr>
-                <w:rFonts w:ascii="微軟正黑體" w:eastAsia="微軟正黑體" w:hAnsi="微軟正黑體" w:hint="eastAsia"/>
-                <w:sz w:val="20"/>
-                <w:szCs w:val="20"/>
-              </w:rPr>
-              <w:t>上架供其他</w:t>
-            </w:r>
-            <w:proofErr w:type="gramEnd"/>
-            <w:r>
-              <w:rPr>
-                <w:rFonts w:ascii="微軟正黑體" w:eastAsia="微軟正黑體" w:hAnsi="微軟正黑體" w:hint="eastAsia"/>
-                <w:sz w:val="20"/>
-                <w:szCs w:val="20"/>
-              </w:rPr>
-              <w:t>使用者遊玩。</w:t>
-            </w:r>
-          </w:p>
-          <w:p>
-            <w:pPr>
-              <w:rPr>
-                <w:rFonts w:ascii="微軟正黑體" w:eastAsia="微軟正黑體" w:hAnsi="微軟正黑體"/>
-                <w:sz w:val="20"/>
-                <w:szCs w:val="20"/>
-              </w:rPr>
-            </w:pPr>
-            <w:r>
-              <w:rPr>
-                <w:rFonts w:ascii="微軟正黑體" w:eastAsia="微軟正黑體" w:hAnsi="微軟正黑體" w:hint="eastAsia"/>
-                <w:sz w:val="20"/>
-                <w:szCs w:val="20"/>
-              </w:rPr>
-              <w:t>玩家在我的自訂地圖頁面（如圖17）點選已創建的地圖並點擊右下角檢測地圖進入檢測地圖頁面（如圖19），檢測通過後檢測</w:t>
-            </w:r>
-            <w:proofErr w:type="gramStart"/>
-            <w:r>
-              <w:rPr>
-                <w:rFonts w:ascii="微軟正黑體" w:eastAsia="微軟正黑體" w:hAnsi="微軟正黑體" w:hint="eastAsia"/>
-                <w:sz w:val="20"/>
-                <w:szCs w:val="20"/>
-              </w:rPr>
-              <w:t>狀態列將會</w:t>
-            </w:r>
-            <w:proofErr w:type="gramEnd"/>
-            <w:r>
-              <w:rPr>
-                <w:rFonts w:ascii="微軟正黑體" w:eastAsia="微軟正黑體" w:hAnsi="微軟正黑體" w:hint="eastAsia"/>
-                <w:sz w:val="20"/>
-                <w:szCs w:val="20"/>
-              </w:rPr>
-              <w:t>變為打勾，此時點擊該地圖工具列的【上架地圖】即會開啟上架視窗（如圖20</w:t>
+            <w:r>
+              <w:rPr>
+                <w:rFonts w:ascii="微軟正黑體" w:eastAsia="微軟正黑體" w:hAnsi="微軟正黑體" w:hint="eastAsia"/>
+                <w:sz w:val="20"/>
+                <w:szCs w:val="20"/>
+              </w:rPr>
+              <w:t>上架供其他使用者遊玩。</w:t>
+            </w:r>
+          </w:p>
+          <w:p>
+            <w:pPr>
+              <w:rPr>
+                <w:rFonts w:ascii="微軟正黑體" w:eastAsia="微軟正黑體" w:hAnsi="微軟正黑體"/>
+                <w:sz w:val="20"/>
+                <w:szCs w:val="20"/>
+              </w:rPr>
+            </w:pPr>
+            <w:r>
+              <w:rPr>
+                <w:rFonts w:ascii="微軟正黑體" w:eastAsia="微軟正黑體" w:hAnsi="微軟正黑體" w:hint="eastAsia"/>
+                <w:sz w:val="20"/>
+                <w:szCs w:val="20"/>
+              </w:rPr>
+              <w:t>玩家在我的自訂地圖頁面（如圖17）點選已創建的地圖並點擊右下角檢測地圖進入檢測地圖頁面（如圖19），檢測通過後檢測狀態列將會變為打勾，此時點擊該地圖工具列的【上架地圖】即會開啟上架視窗（如圖20</w:t>
             </w:r>
             <w:r>
               <w:rPr>
@@ -5370,25 +4870,7 @@
                 <w:sz w:val="20"/>
                 <w:szCs w:val="20"/>
               </w:rPr>
-              <w:t>），並選擇立即上架或定時上架，若選擇立即上架則會將該地圖立即</w:t>
-            </w:r>
-            <w:proofErr w:type="gramStart"/>
-            <w:r>
-              <w:rPr>
-                <w:rFonts w:ascii="微軟正黑體" w:eastAsia="微軟正黑體" w:hAnsi="微軟正黑體" w:hint="eastAsia"/>
-                <w:sz w:val="20"/>
-                <w:szCs w:val="20"/>
-              </w:rPr>
-              <w:t>上架至伺服器</w:t>
-            </w:r>
-            <w:proofErr w:type="gramEnd"/>
-            <w:r>
-              <w:rPr>
-                <w:rFonts w:ascii="微軟正黑體" w:eastAsia="微軟正黑體" w:hAnsi="微軟正黑體" w:hint="eastAsia"/>
-                <w:sz w:val="20"/>
-                <w:szCs w:val="20"/>
-              </w:rPr>
-              <w:t>讓其他玩家進行遊玩，若選擇定時上架，則會在選定的時間進行上架的動作，而未到選定的時間前上架狀態將會顯示沙漏，並在上架時間顯示距離選定的上架時間剩餘多久時間。</w:t>
+              <w:t>），並選擇立即上架或定時上架，若選擇立即上架則會將該地圖立即上架至伺服器讓其他玩家進行遊玩，若選擇定時上架，則會在選定的時間進行上架的動作，而未到選定的時間前上架狀態將會顯示沙漏，並在上架時間顯示距離選定的上架時間剩餘多久時間。</w:t>
             </w:r>
           </w:p>
           <w:p>
@@ -5668,18 +5150,8 @@
                 <w:sz w:val="20"/>
                 <w:szCs w:val="20"/>
               </w:rPr>
-              <w:t>.</w:t>
-            </w:r>
-            <w:proofErr w:type="gramStart"/>
-            <w:r>
-              <w:rPr>
-                <w:rFonts w:ascii="微軟正黑體" w:eastAsia="微軟正黑體" w:hAnsi="微軟正黑體" w:hint="eastAsia"/>
-                <w:sz w:val="20"/>
-                <w:szCs w:val="20"/>
-              </w:rPr>
-              <w:t>上架頁面</w:t>
-            </w:r>
-            <w:proofErr w:type="gramEnd"/>
+              <w:t>.上架頁面</w:t>
+            </w:r>
           </w:p>
         </w:tc>
       </w:tr>
@@ -5788,25 +5260,7 @@
                 <w:sz w:val="20"/>
                 <w:szCs w:val="20"/>
               </w:rPr>
-              <w:t>玩家在我的自訂地圖頁面（如圖17）點選任</w:t>
-            </w:r>
-            <w:proofErr w:type="gramStart"/>
-            <w:r>
-              <w:rPr>
-                <w:rFonts w:ascii="微軟正黑體" w:eastAsia="微軟正黑體" w:hAnsi="微軟正黑體" w:hint="eastAsia"/>
-                <w:sz w:val="20"/>
-                <w:szCs w:val="20"/>
-              </w:rPr>
-              <w:t>一</w:t>
-            </w:r>
-            <w:proofErr w:type="gramEnd"/>
-            <w:r>
-              <w:rPr>
-                <w:rFonts w:ascii="微軟正黑體" w:eastAsia="微軟正黑體" w:hAnsi="微軟正黑體" w:hint="eastAsia"/>
-                <w:sz w:val="20"/>
-                <w:szCs w:val="20"/>
-              </w:rPr>
-              <w:t>已上架地圖工具列的【下架地圖】即可將該地圖下架，並對其進行修改、刪除、檢測的動作，若只將其下架，未做出任何修改，則可立即再上架，若有修改的動作則需再次通過檢測地圖才可再次上架，</w:t>
+              <w:t>玩家在我的自訂地圖頁面（如圖17）點選任一已上架地圖工具列的【下架地圖】即可將該地圖下架，並對其進行修改、刪除、檢測的動作，若只將其下架，未做出任何修改，則可立即再上架，若有修改的動作則需再次通過檢測地圖才可再次上架，</w:t>
             </w:r>
             <w:r>
               <w:rPr>
@@ -5924,25 +5378,7 @@
                 <w:sz w:val="20"/>
                 <w:szCs w:val="20"/>
               </w:rPr>
-              <w:t>玩家在我的自訂地圖頁面（如圖17）點選任</w:t>
-            </w:r>
-            <w:proofErr w:type="gramStart"/>
-            <w:r>
-              <w:rPr>
-                <w:rFonts w:ascii="微軟正黑體" w:eastAsia="微軟正黑體" w:hAnsi="微軟正黑體" w:hint="eastAsia"/>
-                <w:sz w:val="20"/>
-                <w:szCs w:val="20"/>
-              </w:rPr>
-              <w:t>一</w:t>
-            </w:r>
-            <w:proofErr w:type="gramEnd"/>
-            <w:r>
-              <w:rPr>
-                <w:rFonts w:ascii="微軟正黑體" w:eastAsia="微軟正黑體" w:hAnsi="微軟正黑體" w:hint="eastAsia"/>
-                <w:sz w:val="20"/>
-                <w:szCs w:val="20"/>
-              </w:rPr>
-              <w:t>未處於上架狀態的地圖之工具列的【刪除地圖】即可刪除該地圖。</w:t>
+              <w:t>玩家在我的自訂地圖頁面（如圖17）點選任一未處於上架狀態的地圖之工具列的【刪除地圖】即可刪除該地圖。</w:t>
             </w:r>
           </w:p>
         </w:tc>
@@ -5970,7 +5406,7 @@
           <w:p>
             <w:pPr>
               <w:rPr>
-                <w:rFonts w:ascii="微軟正黑體" w:eastAsia="微軟正黑體" w:hAnsi="微軟正黑體" w:hint="eastAsia"/>
+                <w:rFonts w:ascii="微軟正黑體" w:eastAsia="微軟正黑體" w:hAnsi="微軟正黑體"/>
                 <w:sz w:val="20"/>
                 <w:szCs w:val="20"/>
               </w:rPr>
@@ -6003,25 +5439,7 @@
                 <w:sz w:val="20"/>
                 <w:szCs w:val="20"/>
               </w:rPr>
-              <w:t>玩家在失落帝國首頁</w:t>
-            </w:r>
-            <w:proofErr w:type="gramStart"/>
-            <w:r>
-              <w:rPr>
-                <w:rFonts w:ascii="微軟正黑體" w:eastAsia="微軟正黑體" w:hAnsi="微軟正黑體" w:hint="eastAsia"/>
-                <w:sz w:val="20"/>
-                <w:szCs w:val="20"/>
-              </w:rPr>
-              <w:t>頁</w:t>
-            </w:r>
-            <w:proofErr w:type="gramEnd"/>
-            <w:r>
-              <w:rPr>
-                <w:rFonts w:ascii="微軟正黑體" w:eastAsia="微軟正黑體" w:hAnsi="微軟正黑體" w:hint="eastAsia"/>
-                <w:sz w:val="20"/>
-                <w:szCs w:val="20"/>
-              </w:rPr>
-              <w:t>面（如圖16）可選擇想遊玩之地圖並點</w:t>
+              <w:t>玩家在失落帝國首頁頁面（如圖16）可選擇想遊玩之地圖並點</w:t>
             </w:r>
             <w:r>
               <w:rPr>
@@ -6060,7 +5478,7 @@
           <w:p>
             <w:pPr>
               <w:rPr>
-                <w:rFonts w:ascii="微軟正黑體" w:eastAsia="微軟正黑體" w:hAnsi="微軟正黑體" w:hint="eastAsia"/>
+                <w:rFonts w:ascii="微軟正黑體" w:eastAsia="微軟正黑體" w:hAnsi="微軟正黑體"/>
                 <w:sz w:val="20"/>
                 <w:szCs w:val="20"/>
               </w:rPr>
@@ -6072,9 +5490,210 @@
                 <w:szCs w:val="20"/>
               </w:rPr>
               <w:t>整體呈現效果如圖22（b）所示。</w:t>
+            </w:r>
+          </w:p>
+          <w:p>
+            <w:pPr>
+              <w:rPr>
+                <w:rFonts w:ascii="微軟正黑體" w:eastAsia="微軟正黑體" w:hAnsi="微軟正黑體"/>
+                <w:sz w:val="20"/>
+                <w:szCs w:val="20"/>
+              </w:rPr>
+            </w:pPr>
+            <w:r>
+              <w:rPr>
+                <w:rFonts w:ascii="微軟正黑體" w:eastAsia="微軟正黑體" w:hAnsi="微軟正黑體" w:hint="eastAsia"/>
+                <w:noProof/>
+                <w:sz w:val="20"/>
+                <w:szCs w:val="20"/>
+              </w:rPr>
+              <w:drawing>
+                <wp:inline distT="0" distB="0" distL="0" distR="0" wp14:anchorId="1BC6BDFB" wp14:editId="3272F6D0">
+                  <wp:extent cx="3492000" cy="1964198"/>
+                  <wp:effectExtent l="0" t="0" r="0" b="0"/>
+                  <wp:docPr id="9" name="圖片 9"/>
+                  <wp:cNvGraphicFramePr>
+                    <a:graphicFrameLocks xmlns:a="http://schemas.openxmlformats.org/drawingml/2006/main" noChangeAspect="1"/>
+                  </wp:cNvGraphicFramePr>
+                  <a:graphic xmlns:a="http://schemas.openxmlformats.org/drawingml/2006/main">
+                    <a:graphicData uri="http://schemas.openxmlformats.org/drawingml/2006/picture">
+                      <pic:pic xmlns:pic="http://schemas.openxmlformats.org/drawingml/2006/picture">
+                        <pic:nvPicPr>
+                          <pic:cNvPr id="9" name="圖21遊玩地圖頁面.jpg"/>
+                          <pic:cNvPicPr/>
+                        </pic:nvPicPr>
+                        <pic:blipFill>
+                          <a:blip r:embed="rId34" cstate="print">
+                            <a:extLst>
+                              <a:ext uri="{28A0092B-C50C-407E-A947-70E740481C1C}">
+                                <a14:useLocalDpi xmlns:a14="http://schemas.microsoft.com/office/drawing/2010/main" val="0"/>
+                              </a:ext>
+                            </a:extLst>
+                          </a:blip>
+                          <a:stretch>
+                            <a:fillRect/>
+                          </a:stretch>
+                        </pic:blipFill>
+                        <pic:spPr>
+                          <a:xfrm>
+                            <a:off x="0" y="0"/>
+                            <a:ext cx="3492000" cy="1964198"/>
+                          </a:xfrm>
+                          <a:prstGeom prst="rect">
+                            <a:avLst/>
+                          </a:prstGeom>
+                        </pic:spPr>
+                      </pic:pic>
+                    </a:graphicData>
+                  </a:graphic>
+                </wp:inline>
+              </w:drawing>
+            </w:r>
+          </w:p>
+          <w:p>
+            <w:pPr>
+              <w:rPr>
+                <w:rFonts w:ascii="微軟正黑體" w:eastAsia="微軟正黑體" w:hAnsi="微軟正黑體"/>
+                <w:sz w:val="20"/>
+                <w:szCs w:val="20"/>
+              </w:rPr>
+            </w:pPr>
+          </w:p>
+          <w:p>
+            <w:pPr>
+              <w:rPr>
+                <w:rFonts w:ascii="微軟正黑體" w:eastAsia="微軟正黑體" w:hAnsi="微軟正黑體"/>
+                <w:sz w:val="20"/>
+                <w:szCs w:val="20"/>
+              </w:rPr>
+            </w:pPr>
+            <w:r>
+              <w:rPr>
+                <w:rFonts w:ascii="微軟正黑體" w:eastAsia="微軟正黑體" w:hAnsi="微軟正黑體"/>
+                <w:noProof/>
+                <w:sz w:val="20"/>
+                <w:szCs w:val="20"/>
+              </w:rPr>
+              <w:drawing>
+                <wp:inline distT="0" distB="0" distL="0" distR="0" wp14:anchorId="5A424A7C" wp14:editId="733B6535">
+                  <wp:extent cx="1509609" cy="1234440"/>
+                  <wp:effectExtent l="0" t="0" r="0" b="3810"/>
+                  <wp:docPr id="22" name="圖片 22"/>
+                  <wp:cNvGraphicFramePr>
+                    <a:graphicFrameLocks xmlns:a="http://schemas.openxmlformats.org/drawingml/2006/main" noChangeAspect="1"/>
+                  </wp:cNvGraphicFramePr>
+                  <a:graphic xmlns:a="http://schemas.openxmlformats.org/drawingml/2006/main">
+                    <a:graphicData uri="http://schemas.openxmlformats.org/drawingml/2006/picture">
+                      <pic:pic xmlns:pic="http://schemas.openxmlformats.org/drawingml/2006/picture">
+                        <pic:nvPicPr>
+                          <pic:cNvPr id="22" name="圖22a評分視窗.jpg"/>
+                          <pic:cNvPicPr/>
+                        </pic:nvPicPr>
+                        <pic:blipFill>
+                          <a:blip r:embed="rId35" cstate="print">
+                            <a:extLst>
+                              <a:ext uri="{28A0092B-C50C-407E-A947-70E740481C1C}">
+                                <a14:useLocalDpi xmlns:a14="http://schemas.microsoft.com/office/drawing/2010/main" val="0"/>
+                              </a:ext>
+                            </a:extLst>
+                          </a:blip>
+                          <a:stretch>
+                            <a:fillRect/>
+                          </a:stretch>
+                        </pic:blipFill>
+                        <pic:spPr>
+                          <a:xfrm>
+                            <a:off x="0" y="0"/>
+                            <a:ext cx="1519650" cy="1242651"/>
+                          </a:xfrm>
+                          <a:prstGeom prst="rect">
+                            <a:avLst/>
+                          </a:prstGeom>
+                        </pic:spPr>
+                      </pic:pic>
+                    </a:graphicData>
+                  </a:graphic>
+                </wp:inline>
+              </w:drawing>
             </w:r>
             <w:bookmarkStart w:id="0" w:name="_GoBack"/>
             <w:bookmarkEnd w:id="0"/>
+          </w:p>
+          <w:p>
+            <w:pPr>
+              <w:rPr>
+                <w:rFonts w:ascii="微軟正黑體" w:eastAsia="微軟正黑體" w:hAnsi="微軟正黑體"/>
+                <w:sz w:val="20"/>
+                <w:szCs w:val="20"/>
+              </w:rPr>
+            </w:pPr>
+          </w:p>
+          <w:p>
+            <w:pPr>
+              <w:rPr>
+                <w:rFonts w:ascii="微軟正黑體" w:eastAsia="微軟正黑體" w:hAnsi="微軟正黑體" w:hint="eastAsia"/>
+                <w:sz w:val="20"/>
+                <w:szCs w:val="20"/>
+              </w:rPr>
+            </w:pPr>
+            <w:r>
+              <w:rPr>
+                <w:rFonts w:ascii="微軟正黑體" w:eastAsia="微軟正黑體" w:hAnsi="微軟正黑體" w:hint="eastAsia"/>
+                <w:noProof/>
+                <w:sz w:val="20"/>
+                <w:szCs w:val="20"/>
+              </w:rPr>
+              <w:drawing>
+                <wp:inline distT="0" distB="0" distL="0" distR="0" wp14:anchorId="51C175FE" wp14:editId="25725F6E">
+                  <wp:extent cx="3492000" cy="1731285"/>
+                  <wp:effectExtent l="0" t="0" r="0" b="2540"/>
+                  <wp:docPr id="23" name="圖片 23"/>
+                  <wp:cNvGraphicFramePr>
+                    <a:graphicFrameLocks xmlns:a="http://schemas.openxmlformats.org/drawingml/2006/main" noChangeAspect="1"/>
+                  </wp:cNvGraphicFramePr>
+                  <a:graphic xmlns:a="http://schemas.openxmlformats.org/drawingml/2006/main">
+                    <a:graphicData uri="http://schemas.openxmlformats.org/drawingml/2006/picture">
+                      <pic:pic xmlns:pic="http://schemas.openxmlformats.org/drawingml/2006/picture">
+                        <pic:nvPicPr>
+                          <pic:cNvPr id="23" name="圖22b評分頁面.jpg"/>
+                          <pic:cNvPicPr/>
+                        </pic:nvPicPr>
+                        <pic:blipFill>
+                          <a:blip r:embed="rId36" cstate="print">
+                            <a:extLst>
+                              <a:ext uri="{28A0092B-C50C-407E-A947-70E740481C1C}">
+                                <a14:useLocalDpi xmlns:a14="http://schemas.microsoft.com/office/drawing/2010/main" val="0"/>
+                              </a:ext>
+                            </a:extLst>
+                          </a:blip>
+                          <a:stretch>
+                            <a:fillRect/>
+                          </a:stretch>
+                        </pic:blipFill>
+                        <pic:spPr>
+                          <a:xfrm>
+                            <a:off x="0" y="0"/>
+                            <a:ext cx="3492000" cy="1731285"/>
+                          </a:xfrm>
+                          <a:prstGeom prst="rect">
+                            <a:avLst/>
+                          </a:prstGeom>
+                        </pic:spPr>
+                      </pic:pic>
+                    </a:graphicData>
+                  </a:graphic>
+                </wp:inline>
+              </w:drawing>
+            </w:r>
+          </w:p>
+          <w:p>
+            <w:pPr>
+              <w:rPr>
+                <w:rFonts w:ascii="微軟正黑體" w:eastAsia="微軟正黑體" w:hAnsi="微軟正黑體" w:hint="eastAsia"/>
+                <w:sz w:val="20"/>
+                <w:szCs w:val="20"/>
+              </w:rPr>
+            </w:pPr>
           </w:p>
         </w:tc>
       </w:tr>
@@ -6160,25 +5779,7 @@
                 <w:sz w:val="20"/>
                 <w:szCs w:val="20"/>
               </w:rPr>
-              <w:t>管理員在登入頁面（如圖1）輸入管理員帳號及密碼並點擊【登入】，成功登入</w:t>
-            </w:r>
-            <w:proofErr w:type="gramStart"/>
-            <w:r>
-              <w:rPr>
-                <w:rFonts w:ascii="微軟正黑體" w:eastAsia="微軟正黑體" w:hAnsi="微軟正黑體" w:hint="eastAsia"/>
-                <w:sz w:val="20"/>
-                <w:szCs w:val="20"/>
-              </w:rPr>
-              <w:t>則跳轉至</w:t>
-            </w:r>
-            <w:proofErr w:type="gramEnd"/>
-            <w:r>
-              <w:rPr>
-                <w:rFonts w:ascii="微軟正黑體" w:eastAsia="微軟正黑體" w:hAnsi="微軟正黑體" w:hint="eastAsia"/>
-                <w:sz w:val="20"/>
-                <w:szCs w:val="20"/>
-              </w:rPr>
-              <w:t>管理員首頁（如圖</w:t>
+              <w:t>管理員在登入頁面（如圖1）輸入管理員帳號及密碼並點擊【登入】，成功登入則跳轉至管理員首頁（如圖</w:t>
             </w:r>
             <w:r>
               <w:rPr>
@@ -6210,7 +5811,16 @@
                 <w:sz w:val="20"/>
                 <w:szCs w:val="20"/>
               </w:rPr>
-              <w:t>），並於此頁面查看所有玩家之帳號、使用者名稱、信箱、星星數、可遊玩的最高關卡、使用者帳號狀態，若要封鎖/解鎖玩家，點選欲操作之玩家並點擊右下角【封鎖/解除封鎖】按鈕，即可完成動作，被封鎖之玩家將無法登入遊戲。</w:t>
+              <w:t>），並於此頁面查看所有玩家之帳號、使用者名稱、信箱、星星數、可遊玩的最高關卡、使用者帳號狀態，若要封鎖/解鎖玩家，點選欲操作之玩</w:t>
+            </w:r>
+            <w:r>
+              <w:rPr>
+                <w:rFonts w:ascii="微軟正黑體" w:eastAsia="微軟正黑體" w:hAnsi="微軟正黑體" w:hint="eastAsia"/>
+                <w:sz w:val="20"/>
+                <w:szCs w:val="20"/>
+              </w:rPr>
+              <w:lastRenderedPageBreak/>
+              <w:t>家並點擊右下角【封鎖/解除封鎖】按鈕，即可完成動作，被封鎖之玩家將無法登入遊戲。</w:t>
             </w:r>
           </w:p>
           <w:p>
@@ -6244,7 +5854,7 @@
                           <pic:cNvPicPr/>
                         </pic:nvPicPr>
                         <pic:blipFill rotWithShape="1">
-                          <a:blip r:embed="rId34" cstate="print">
+                          <a:blip r:embed="rId37" cstate="print">
                             <a:extLst>
                               <a:ext uri="{28A0092B-C50C-407E-A947-70E740481C1C}">
                                 <a14:useLocalDpi xmlns:a14="http://schemas.microsoft.com/office/drawing/2010/main" val="0"/>
@@ -6309,25 +5919,7 @@
                 <w:sz w:val="20"/>
                 <w:szCs w:val="20"/>
               </w:rPr>
-              <w:t>.管理員首頁</w:t>
-            </w:r>
-            <w:proofErr w:type="gramStart"/>
-            <w:r>
-              <w:rPr>
-                <w:rFonts w:ascii="微軟正黑體" w:eastAsia="微軟正黑體" w:hAnsi="微軟正黑體" w:hint="eastAsia"/>
-                <w:sz w:val="20"/>
-                <w:szCs w:val="20"/>
-              </w:rPr>
-              <w:t>頁</w:t>
-            </w:r>
-            <w:proofErr w:type="gramEnd"/>
-            <w:r>
-              <w:rPr>
-                <w:rFonts w:ascii="微軟正黑體" w:eastAsia="微軟正黑體" w:hAnsi="微軟正黑體" w:hint="eastAsia"/>
-                <w:sz w:val="20"/>
-                <w:szCs w:val="20"/>
-              </w:rPr>
-              <w:t>面</w:t>
+              <w:t>.管理員首頁頁面</w:t>
             </w:r>
           </w:p>
           <w:p>
@@ -6362,7 +5954,7 @@
                           <pic:cNvPicPr/>
                         </pic:nvPicPr>
                         <pic:blipFill rotWithShape="1">
-                          <a:blip r:embed="rId35" cstate="print">
+                          <a:blip r:embed="rId38" cstate="print">
                             <a:extLst>
                               <a:ext uri="{28A0092B-C50C-407E-A947-70E740481C1C}">
                                 <a14:useLocalDpi xmlns:a14="http://schemas.microsoft.com/office/drawing/2010/main" val="0"/>
@@ -6496,94 +6088,40 @@
                 <w:sz w:val="20"/>
                 <w:szCs w:val="20"/>
               </w:rPr>
-              <w:t>查看已遊玩人數、玩家的</w:t>
-            </w:r>
-            <w:proofErr w:type="gramStart"/>
-            <w:r>
-              <w:rPr>
-                <w:rFonts w:ascii="微軟正黑體" w:eastAsia="微軟正黑體" w:hAnsi="微軟正黑體" w:hint="eastAsia"/>
-                <w:sz w:val="20"/>
-                <w:szCs w:val="20"/>
-              </w:rPr>
-              <w:t>通關率及</w:t>
-            </w:r>
-            <w:proofErr w:type="gramEnd"/>
-            <w:r>
-              <w:rPr>
-                <w:rFonts w:ascii="微軟正黑體" w:eastAsia="微軟正黑體" w:hAnsi="微軟正黑體" w:hint="eastAsia"/>
-                <w:sz w:val="20"/>
-                <w:szCs w:val="20"/>
-              </w:rPr>
-              <w:t>平均失敗次數</w:t>
-            </w:r>
-            <w:r>
-              <w:rPr>
-                <w:rFonts w:ascii="微軟正黑體" w:eastAsia="微軟正黑體" w:hAnsi="微軟正黑體" w:hint="eastAsia"/>
-                <w:sz w:val="20"/>
-                <w:szCs w:val="20"/>
-              </w:rPr>
-              <w:t>等資訊來做出的統</w:t>
-            </w:r>
-            <w:proofErr w:type="gramStart"/>
-            <w:r>
-              <w:rPr>
-                <w:rFonts w:ascii="微軟正黑體" w:eastAsia="微軟正黑體" w:hAnsi="微軟正黑體" w:hint="eastAsia"/>
-                <w:sz w:val="20"/>
-                <w:szCs w:val="20"/>
-              </w:rPr>
-              <w:t>整</w:t>
-            </w:r>
-            <w:r>
-              <w:rPr>
-                <w:rFonts w:ascii="微軟正黑體" w:eastAsia="微軟正黑體" w:hAnsi="微軟正黑體" w:hint="eastAsia"/>
-                <w:sz w:val="20"/>
-                <w:szCs w:val="20"/>
-              </w:rPr>
-              <w:t>圖</w:t>
-            </w:r>
-            <w:proofErr w:type="gramEnd"/>
-            <w:r>
-              <w:rPr>
-                <w:rFonts w:ascii="微軟正黑體" w:eastAsia="微軟正黑體" w:hAnsi="微軟正黑體" w:hint="eastAsia"/>
-                <w:sz w:val="20"/>
-                <w:szCs w:val="20"/>
-              </w:rPr>
-              <w:t>表。</w:t>
-            </w:r>
-          </w:p>
-          <w:p>
-            <w:pPr>
-              <w:rPr>
-                <w:rFonts w:ascii="微軟正黑體" w:eastAsia="微軟正黑體" w:hAnsi="微軟正黑體"/>
-                <w:sz w:val="20"/>
-                <w:szCs w:val="20"/>
-              </w:rPr>
-            </w:pPr>
-            <w:r>
-              <w:rPr>
-                <w:rFonts w:ascii="微軟正黑體" w:eastAsia="微軟正黑體" w:hAnsi="微軟正黑體" w:hint="eastAsia"/>
-                <w:sz w:val="20"/>
-                <w:szCs w:val="20"/>
-              </w:rPr>
-              <w:t>管理員在登入頁面（如圖1）輸入管理員帳號及密碼並點擊【登入】，成功登入</w:t>
-            </w:r>
-            <w:proofErr w:type="gramStart"/>
-            <w:r>
-              <w:rPr>
-                <w:rFonts w:ascii="微軟正黑體" w:eastAsia="微軟正黑體" w:hAnsi="微軟正黑體" w:hint="eastAsia"/>
-                <w:sz w:val="20"/>
-                <w:szCs w:val="20"/>
-              </w:rPr>
-              <w:t>則跳轉至</w:t>
-            </w:r>
-            <w:proofErr w:type="gramEnd"/>
-            <w:r>
-              <w:rPr>
-                <w:rFonts w:ascii="微軟正黑體" w:eastAsia="微軟正黑體" w:hAnsi="微軟正黑體" w:hint="eastAsia"/>
-                <w:sz w:val="20"/>
-                <w:szCs w:val="20"/>
-              </w:rPr>
-              <w:t>管理員首頁（如圖</w:t>
+              <w:t>查看已遊玩人數、玩家的通關率及平均失敗次數</w:t>
+            </w:r>
+            <w:r>
+              <w:rPr>
+                <w:rFonts w:ascii="微軟正黑體" w:eastAsia="微軟正黑體" w:hAnsi="微軟正黑體" w:hint="eastAsia"/>
+                <w:sz w:val="20"/>
+                <w:szCs w:val="20"/>
+              </w:rPr>
+              <w:t>等資訊來做出的統整</w:t>
+            </w:r>
+            <w:r>
+              <w:rPr>
+                <w:rFonts w:ascii="微軟正黑體" w:eastAsia="微軟正黑體" w:hAnsi="微軟正黑體" w:hint="eastAsia"/>
+                <w:sz w:val="20"/>
+                <w:szCs w:val="20"/>
+              </w:rPr>
+              <w:t>圖表。</w:t>
+            </w:r>
+          </w:p>
+          <w:p>
+            <w:pPr>
+              <w:rPr>
+                <w:rFonts w:ascii="微軟正黑體" w:eastAsia="微軟正黑體" w:hAnsi="微軟正黑體"/>
+                <w:sz w:val="20"/>
+                <w:szCs w:val="20"/>
+              </w:rPr>
+            </w:pPr>
+            <w:r>
+              <w:rPr>
+                <w:rFonts w:ascii="微軟正黑體" w:eastAsia="微軟正黑體" w:hAnsi="微軟正黑體" w:hint="eastAsia"/>
+                <w:sz w:val="20"/>
+                <w:szCs w:val="20"/>
+              </w:rPr>
+              <w:t>管理員在登入頁面（如圖1）輸入管理員帳號及密碼並點擊【登入】，成功登入則跳轉至管理員首頁（如圖</w:t>
             </w:r>
             <w:r>
               <w:rPr>
@@ -6631,18 +6169,8 @@
                 <w:sz w:val="20"/>
                 <w:szCs w:val="20"/>
               </w:rPr>
-              <w:t>、</w:t>
-            </w:r>
-            <w:proofErr w:type="gramStart"/>
-            <w:r>
-              <w:rPr>
-                <w:rFonts w:ascii="微軟正黑體" w:eastAsia="微軟正黑體" w:hAnsi="微軟正黑體" w:hint="eastAsia"/>
-                <w:sz w:val="20"/>
-                <w:szCs w:val="20"/>
-              </w:rPr>
-              <w:t>通關率</w:t>
-            </w:r>
-            <w:proofErr w:type="gramEnd"/>
+              <w:t>、通關率</w:t>
+            </w:r>
             <w:r>
               <w:rPr>
                 <w:rFonts w:ascii="微軟正黑體" w:eastAsia="微軟正黑體" w:hAnsi="微軟正黑體" w:hint="eastAsia"/>
@@ -6705,34 +6233,7 @@
                 <w:sz w:val="20"/>
                 <w:szCs w:val="20"/>
               </w:rPr>
-              <w:t>，</w:t>
-            </w:r>
-            <w:r>
-              <w:rPr>
-                <w:rFonts w:ascii="微軟正黑體" w:eastAsia="微軟正黑體" w:hAnsi="微軟正黑體" w:hint="eastAsia"/>
-                <w:sz w:val="20"/>
-                <w:szCs w:val="20"/>
-              </w:rPr>
-              <w:lastRenderedPageBreak/>
-              <w:t>並可選擇顯示時間區段或起訖時間也可在圖表中滾動滑鼠滾輪縮</w:t>
-            </w:r>
-            <w:proofErr w:type="gramStart"/>
-            <w:r>
-              <w:rPr>
-                <w:rFonts w:ascii="微軟正黑體" w:eastAsia="微軟正黑體" w:hAnsi="微軟正黑體" w:hint="eastAsia"/>
-                <w:sz w:val="20"/>
-                <w:szCs w:val="20"/>
-              </w:rPr>
-              <w:t>放圖表</w:t>
-            </w:r>
-            <w:proofErr w:type="gramEnd"/>
-            <w:r>
-              <w:rPr>
-                <w:rFonts w:ascii="微軟正黑體" w:eastAsia="微軟正黑體" w:hAnsi="微軟正黑體" w:hint="eastAsia"/>
-                <w:sz w:val="20"/>
-                <w:szCs w:val="20"/>
-              </w:rPr>
-              <w:t>大小。</w:t>
+              <w:t>，並可選擇顯示時間區段或起訖時間也可在圖表中滾動滑鼠滾輪縮放圖表大小。</w:t>
             </w:r>
           </w:p>
           <w:p>
@@ -6767,7 +6268,7 @@
                           <pic:cNvPicPr/>
                         </pic:nvPicPr>
                         <pic:blipFill>
-                          <a:blip r:embed="rId36" cstate="print">
+                          <a:blip r:embed="rId39" cstate="print">
                             <a:extLst>
                               <a:ext uri="{28A0092B-C50C-407E-A947-70E740481C1C}">
                                 <a14:useLocalDpi xmlns:a14="http://schemas.microsoft.com/office/drawing/2010/main" val="0"/>
@@ -6852,6 +6353,7 @@
                 <w:sz w:val="20"/>
                 <w:szCs w:val="20"/>
               </w:rPr>
+              <w:lastRenderedPageBreak/>
               <w:drawing>
                 <wp:inline distT="0" distB="0" distL="0" distR="0" wp14:anchorId="344E1C4D" wp14:editId="125E23D5">
                   <wp:extent cx="3492000" cy="1928462"/>
@@ -6868,7 +6370,7 @@
                           <pic:cNvPicPr/>
                         </pic:nvPicPr>
                         <pic:blipFill>
-                          <a:blip r:embed="rId37" cstate="print">
+                          <a:blip r:embed="rId40" cstate="print">
                             <a:extLst>
                               <a:ext uri="{28A0092B-C50C-407E-A947-70E740481C1C}">
                                 <a14:useLocalDpi xmlns:a14="http://schemas.microsoft.com/office/drawing/2010/main" val="0"/>
@@ -6961,7 +6463,7 @@
                           <pic:cNvPicPr/>
                         </pic:nvPicPr>
                         <pic:blipFill>
-                          <a:blip r:embed="rId38" cstate="print">
+                          <a:blip r:embed="rId41" cstate="print">
                             <a:extLst>
                               <a:ext uri="{28A0092B-C50C-407E-A947-70E740481C1C}">
                                 <a14:useLocalDpi xmlns:a14="http://schemas.microsoft.com/office/drawing/2010/main" val="0"/>
@@ -7105,25 +6607,7 @@
                 <w:sz w:val="20"/>
                 <w:szCs w:val="20"/>
               </w:rPr>
-              <w:t>，於管理員首頁按下【進入遊戲】，選擇任</w:t>
-            </w:r>
-            <w:proofErr w:type="gramStart"/>
-            <w:r>
-              <w:rPr>
-                <w:rFonts w:ascii="微軟正黑體" w:eastAsia="微軟正黑體" w:hAnsi="微軟正黑體" w:hint="eastAsia"/>
-                <w:sz w:val="20"/>
-                <w:szCs w:val="20"/>
-              </w:rPr>
-              <w:t>一</w:t>
-            </w:r>
-            <w:proofErr w:type="gramEnd"/>
-            <w:r>
-              <w:rPr>
-                <w:rFonts w:ascii="微軟正黑體" w:eastAsia="微軟正黑體" w:hAnsi="微軟正黑體" w:hint="eastAsia"/>
-                <w:sz w:val="20"/>
-                <w:szCs w:val="20"/>
-              </w:rPr>
-              <w:t>關卡後點擊關卡名稱旁的編輯圖示，即可進入編輯關卡頁面（如圖</w:t>
+              <w:t>，於管理員首頁按下【進入遊戲】，選擇任一關卡後點擊關卡名稱旁的編輯圖示，即可進入編輯關卡頁面（如圖</w:t>
             </w:r>
             <w:r>
               <w:rPr>
@@ -7173,7 +6657,6 @@
                 <w:sz w:val="20"/>
                 <w:szCs w:val="20"/>
               </w:rPr>
-              <w:lastRenderedPageBreak/>
               <w:drawing>
                 <wp:inline distT="0" distB="0" distL="0" distR="0" wp14:anchorId="78F69F4E" wp14:editId="6D4900FE">
                   <wp:extent cx="3491217" cy="1802765"/>
@@ -7190,7 +6673,7 @@
                           <pic:cNvPicPr/>
                         </pic:nvPicPr>
                         <pic:blipFill rotWithShape="1">
-                          <a:blip r:embed="rId39" cstate="print">
+                          <a:blip r:embed="rId42" cstate="print">
                             <a:extLst>
                               <a:ext uri="{28A0092B-C50C-407E-A947-70E740481C1C}">
                                 <a14:useLocalDpi xmlns:a14="http://schemas.microsoft.com/office/drawing/2010/main" val="0"/>
@@ -7274,6 +6757,7 @@
                 <w:sz w:val="20"/>
                 <w:szCs w:val="20"/>
               </w:rPr>
+              <w:lastRenderedPageBreak/>
               <w:drawing>
                 <wp:inline distT="0" distB="0" distL="0" distR="0" wp14:anchorId="0AE8A1C6" wp14:editId="2BFAD693">
                   <wp:extent cx="3491217" cy="1802765"/>
@@ -7290,7 +6774,7 @@
                           <pic:cNvPicPr/>
                         </pic:nvPicPr>
                         <pic:blipFill rotWithShape="1">
-                          <a:blip r:embed="rId40" cstate="print">
+                          <a:blip r:embed="rId43" cstate="print">
                             <a:extLst>
                               <a:ext uri="{28A0092B-C50C-407E-A947-70E740481C1C}">
                                 <a14:useLocalDpi xmlns:a14="http://schemas.microsoft.com/office/drawing/2010/main" val="0"/>
@@ -7373,7 +6857,7 @@
 </file>
 
 <file path=word/endnotes.xml><?xml version="1.0" encoding="utf-8"?>
-<w:endnotes xmlns:wpc="http://schemas.microsoft.com/office/word/2010/wordprocessingCanvas" xmlns:cx="http://schemas.microsoft.com/office/drawing/2014/chartex" xmlns:cx1="http://schemas.microsoft.com/office/drawing/2015/9/8/chartex" xmlns:cx2="http://schemas.microsoft.com/office/drawing/2015/10/21/chartex" xmlns:cx3="http://schemas.microsoft.com/office/drawing/2016/5/9/chartex" xmlns:cx4="http://schemas.microsoft.com/office/drawing/2016/5/10/chartex" xmlns:cx5="http://schemas.microsoft.com/office/drawing/2016/5/11/chartex" xmlns:cx6="http://schemas.microsoft.com/office/drawing/2016/5/12/chartex" xmlns:cx7="http://schemas.microsoft.com/office/drawing/2016/5/13/chartex" xmlns:cx8="http://schemas.microsoft.com/office/drawing/2016/5/14/chartex" xmlns:mc="http://schemas.openxmlformats.org/markup-compatibility/2006" xmlns:aink="http://schemas.microsoft.com/office/drawing/2016/ink" xmlns:am3d="http://schemas.microsoft.com/office/drawing/2017/model3d" xmlns:o="urn:schemas-microsoft-com:office:office" xmlns:r="http://schemas.openxmlformats.org/officeDocument/2006/relationships" xmlns:m="http://schemas.openxmlformats.org/officeDocument/2006/math" xmlns:v="urn:schemas-microsoft-com:vml" xmlns:wp14="http://schemas.microsoft.com/office/word/2010/wordprocessingDrawing" xmlns:wp="http://schemas.openxmlformats.org/drawingml/2006/wordprocessingDrawing" xmlns:w10="urn:schemas-microsoft-com:office:word" xmlns:w="http://schemas.openxmlformats.org/wordprocessingml/2006/main" xmlns:w14="http://schemas.microsoft.com/office/word/2010/wordml" xmlns:w15="http://schemas.microsoft.com/office/word/2012/wordml" xmlns:w16cid="http://schemas.microsoft.com/office/word/2016/wordml/cid" xmlns:w16se="http://schemas.microsoft.com/office/word/2015/wordml/symex" xmlns:wpg="http://schemas.microsoft.com/office/word/2010/wordprocessingGroup" xmlns:wpi="http://schemas.microsoft.com/office/word/2010/wordprocessingInk" xmlns:wne="http://schemas.microsoft.com/office/word/2006/wordml" xmlns:wps="http://schemas.microsoft.com/office/word/2010/wordprocessingShape" mc:Ignorable="w14 w15 w16se w16cid wp14">
+<w:endnotes xmlns:wpc="http://schemas.microsoft.com/office/word/2010/wordprocessingCanvas" xmlns:cx="http://schemas.microsoft.com/office/drawing/2014/chartex" xmlns:mc="http://schemas.openxmlformats.org/markup-compatibility/2006" xmlns:o="urn:schemas-microsoft-com:office:office" xmlns:r="http://schemas.openxmlformats.org/officeDocument/2006/relationships" xmlns:m="http://schemas.openxmlformats.org/officeDocument/2006/math" xmlns:v="urn:schemas-microsoft-com:vml" xmlns:wp14="http://schemas.microsoft.com/office/word/2010/wordprocessingDrawing" xmlns:wp="http://schemas.openxmlformats.org/drawingml/2006/wordprocessingDrawing" xmlns:w10="urn:schemas-microsoft-com:office:word" xmlns:w="http://schemas.openxmlformats.org/wordprocessingml/2006/main" xmlns:w14="http://schemas.microsoft.com/office/word/2010/wordml" xmlns:w15="http://schemas.microsoft.com/office/word/2012/wordml" xmlns:w16se="http://schemas.microsoft.com/office/word/2015/wordml/symex" xmlns:wpg="http://schemas.microsoft.com/office/word/2010/wordprocessingGroup" xmlns:wpi="http://schemas.microsoft.com/office/word/2010/wordprocessingInk" xmlns:wne="http://schemas.microsoft.com/office/word/2006/wordml" xmlns:wps="http://schemas.microsoft.com/office/word/2010/wordprocessingShape" mc:Ignorable="w14 w15 w16se wp14">
   <w:endnote w:type="separator" w:id="-1">
     <w:p>
       <w:r>
@@ -7392,7 +6876,7 @@
 </file>
 
 <file path=word/footnotes.xml><?xml version="1.0" encoding="utf-8"?>
-<w:footnotes xmlns:wpc="http://schemas.microsoft.com/office/word/2010/wordprocessingCanvas" xmlns:cx="http://schemas.microsoft.com/office/drawing/2014/chartex" xmlns:cx1="http://schemas.microsoft.com/office/drawing/2015/9/8/chartex" xmlns:cx2="http://schemas.microsoft.com/office/drawing/2015/10/21/chartex" xmlns:cx3="http://schemas.microsoft.com/office/drawing/2016/5/9/chartex" xmlns:cx4="http://schemas.microsoft.com/office/drawing/2016/5/10/chartex" xmlns:cx5="http://schemas.microsoft.com/office/drawing/2016/5/11/chartex" xmlns:cx6="http://schemas.microsoft.com/office/drawing/2016/5/12/chartex" xmlns:cx7="http://schemas.microsoft.com/office/drawing/2016/5/13/chartex" xmlns:cx8="http://schemas.microsoft.com/office/drawing/2016/5/14/chartex" xmlns:mc="http://schemas.openxmlformats.org/markup-compatibility/2006" xmlns:aink="http://schemas.microsoft.com/office/drawing/2016/ink" xmlns:am3d="http://schemas.microsoft.com/office/drawing/2017/model3d" xmlns:o="urn:schemas-microsoft-com:office:office" xmlns:r="http://schemas.openxmlformats.org/officeDocument/2006/relationships" xmlns:m="http://schemas.openxmlformats.org/officeDocument/2006/math" xmlns:v="urn:schemas-microsoft-com:vml" xmlns:wp14="http://schemas.microsoft.com/office/word/2010/wordprocessingDrawing" xmlns:wp="http://schemas.openxmlformats.org/drawingml/2006/wordprocessingDrawing" xmlns:w10="urn:schemas-microsoft-com:office:word" xmlns:w="http://schemas.openxmlformats.org/wordprocessingml/2006/main" xmlns:w14="http://schemas.microsoft.com/office/word/2010/wordml" xmlns:w15="http://schemas.microsoft.com/office/word/2012/wordml" xmlns:w16cid="http://schemas.microsoft.com/office/word/2016/wordml/cid" xmlns:w16se="http://schemas.microsoft.com/office/word/2015/wordml/symex" xmlns:wpg="http://schemas.microsoft.com/office/word/2010/wordprocessingGroup" xmlns:wpi="http://schemas.microsoft.com/office/word/2010/wordprocessingInk" xmlns:wne="http://schemas.microsoft.com/office/word/2006/wordml" xmlns:wps="http://schemas.microsoft.com/office/word/2010/wordprocessingShape" mc:Ignorable="w14 w15 w16se w16cid wp14">
+<w:footnotes xmlns:wpc="http://schemas.microsoft.com/office/word/2010/wordprocessingCanvas" xmlns:cx="http://schemas.microsoft.com/office/drawing/2014/chartex" xmlns:mc="http://schemas.openxmlformats.org/markup-compatibility/2006" xmlns:o="urn:schemas-microsoft-com:office:office" xmlns:r="http://schemas.openxmlformats.org/officeDocument/2006/relationships" xmlns:m="http://schemas.openxmlformats.org/officeDocument/2006/math" xmlns:v="urn:schemas-microsoft-com:vml" xmlns:wp14="http://schemas.microsoft.com/office/word/2010/wordprocessingDrawing" xmlns:wp="http://schemas.openxmlformats.org/drawingml/2006/wordprocessingDrawing" xmlns:w10="urn:schemas-microsoft-com:office:word" xmlns:w="http://schemas.openxmlformats.org/wordprocessingml/2006/main" xmlns:w14="http://schemas.microsoft.com/office/word/2010/wordml" xmlns:w15="http://schemas.microsoft.com/office/word/2012/wordml" xmlns:w16se="http://schemas.microsoft.com/office/word/2015/wordml/symex" xmlns:wpg="http://schemas.microsoft.com/office/word/2010/wordprocessingGroup" xmlns:wpi="http://schemas.microsoft.com/office/word/2010/wordprocessingInk" xmlns:wne="http://schemas.microsoft.com/office/word/2006/wordml" xmlns:wps="http://schemas.microsoft.com/office/word/2010/wordprocessingShape" mc:Ignorable="w14 w15 w16se wp14">
   <w:footnote w:type="separator" w:id="-1">
     <w:p>
       <w:r>
@@ -7411,7 +6895,7 @@
 </file>
 
 <file path=word/styles.xml><?xml version="1.0" encoding="utf-8"?>
-<w:styles xmlns:mc="http://schemas.openxmlformats.org/markup-compatibility/2006" xmlns:r="http://schemas.openxmlformats.org/officeDocument/2006/relationships" xmlns:w="http://schemas.openxmlformats.org/wordprocessingml/2006/main" xmlns:w14="http://schemas.microsoft.com/office/word/2010/wordml" xmlns:w15="http://schemas.microsoft.com/office/word/2012/wordml" xmlns:w16cid="http://schemas.microsoft.com/office/word/2016/wordml/cid" xmlns:w16se="http://schemas.microsoft.com/office/word/2015/wordml/symex" mc:Ignorable="w14 w15 w16se w16cid">
+<w:styles xmlns:mc="http://schemas.openxmlformats.org/markup-compatibility/2006" xmlns:r="http://schemas.openxmlformats.org/officeDocument/2006/relationships" xmlns:w="http://schemas.openxmlformats.org/wordprocessingml/2006/main" xmlns:w14="http://schemas.microsoft.com/office/word/2010/wordml" xmlns:w15="http://schemas.microsoft.com/office/word/2012/wordml" xmlns:w16se="http://schemas.microsoft.com/office/word/2015/wordml/symex" mc:Ignorable="w14 w15 w16se">
   <w:docDefaults>
     <w:rPrDefault>
       <w:rPr>
@@ -7424,7 +6908,7 @@
     </w:rPrDefault>
     <w:pPrDefault/>
   </w:docDefaults>
-  <w:latentStyles w:defLockedState="0" w:defUIPriority="99" w:defSemiHidden="0" w:defUnhideWhenUsed="0" w:defQFormat="0" w:count="375">
+  <w:latentStyles w:defLockedState="0" w:defUIPriority="99" w:defSemiHidden="0" w:defUnhideWhenUsed="0" w:defQFormat="0" w:count="371">
     <w:lsdException w:name="Normal" w:uiPriority="0" w:qFormat="1"/>
     <w:lsdException w:name="heading 1" w:uiPriority="9" w:qFormat="1"/>
     <w:lsdException w:name="heading 2" w:semiHidden="1" w:uiPriority="9" w:unhideWhenUsed="1" w:qFormat="1"/>
@@ -7530,6 +7014,7 @@
     <w:lsdException w:name="HTML Sample" w:semiHidden="1" w:unhideWhenUsed="1"/>
     <w:lsdException w:name="HTML Typewriter" w:semiHidden="1" w:unhideWhenUsed="1"/>
     <w:lsdException w:name="HTML Variable" w:semiHidden="1" w:unhideWhenUsed="1"/>
+    <w:lsdException w:name="Normal Table" w:semiHidden="1" w:unhideWhenUsed="1"/>
     <w:lsdException w:name="annotation subject" w:semiHidden="1" w:unhideWhenUsed="1"/>
     <w:lsdException w:name="No List" w:semiHidden="1" w:unhideWhenUsed="1"/>
     <w:lsdException w:name="Outline List 1" w:semiHidden="1" w:unhideWhenUsed="1"/>
@@ -7573,8 +7058,10 @@
     <w:lsdException w:name="Table Elegant" w:semiHidden="1" w:unhideWhenUsed="1"/>
     <w:lsdException w:name="Table Professional" w:semiHidden="1" w:unhideWhenUsed="1"/>
     <w:lsdException w:name="Table Subtle 1" w:semiHidden="1" w:unhideWhenUsed="1"/>
+    <w:lsdException w:name="Table Subtle 2" w:semiHidden="1" w:unhideWhenUsed="1"/>
     <w:lsdException w:name="Table Web 1" w:semiHidden="1" w:unhideWhenUsed="1"/>
     <w:lsdException w:name="Table Web 2" w:semiHidden="1" w:unhideWhenUsed="1"/>
+    <w:lsdException w:name="Table Web 3" w:semiHidden="1" w:unhideWhenUsed="1"/>
     <w:lsdException w:name="Balloon Text" w:semiHidden="1" w:unhideWhenUsed="1"/>
     <w:lsdException w:name="Table Grid" w:uiPriority="39"/>
     <w:lsdException w:name="Table Theme" w:semiHidden="1" w:unhideWhenUsed="1"/>
@@ -7793,10 +7280,6 @@
     <w:lsdException w:name="List Table 5 Dark Accent 6" w:uiPriority="50"/>
     <w:lsdException w:name="List Table 6 Colorful Accent 6" w:uiPriority="51"/>
     <w:lsdException w:name="List Table 7 Colorful Accent 6" w:uiPriority="52"/>
-    <w:lsdException w:name="Mention" w:semiHidden="1" w:unhideWhenUsed="1"/>
-    <w:lsdException w:name="Smart Hyperlink" w:semiHidden="1" w:unhideWhenUsed="1"/>
-    <w:lsdException w:name="Hashtag" w:semiHidden="1" w:unhideWhenUsed="1"/>
-    <w:lsdException w:name="Unresolved Mention" w:semiHidden="1" w:unhideWhenUsed="1"/>
   </w:latentStyles>
   <w:style w:type="paragraph" w:default="1" w:styleId="a">
     <w:name w:val="Normal"/>

--- a/專題文件/文件部分/專題結案/全速衝線-功能項目說明書4.20.docx
+++ b/專題文件/文件部分/專題結案/全速衝線-功能項目說明書4.20.docx
@@ -1,6 +1,6 @@
 
 <file path=word/document.xml><?xml version="1.0" encoding="utf-8"?>
-<w:document xmlns:wpc="http://schemas.microsoft.com/office/word/2010/wordprocessingCanvas" xmlns:cx="http://schemas.microsoft.com/office/drawing/2014/chartex" xmlns:mc="http://schemas.openxmlformats.org/markup-compatibility/2006" xmlns:o="urn:schemas-microsoft-com:office:office" xmlns:r="http://schemas.openxmlformats.org/officeDocument/2006/relationships" xmlns:m="http://schemas.openxmlformats.org/officeDocument/2006/math" xmlns:v="urn:schemas-microsoft-com:vml" xmlns:wp14="http://schemas.microsoft.com/office/word/2010/wordprocessingDrawing" xmlns:wp="http://schemas.openxmlformats.org/drawingml/2006/wordprocessingDrawing" xmlns:w10="urn:schemas-microsoft-com:office:word" xmlns:w="http://schemas.openxmlformats.org/wordprocessingml/2006/main" xmlns:w14="http://schemas.microsoft.com/office/word/2010/wordml" xmlns:w15="http://schemas.microsoft.com/office/word/2012/wordml" xmlns:w16se="http://schemas.microsoft.com/office/word/2015/wordml/symex" xmlns:wpg="http://schemas.microsoft.com/office/word/2010/wordprocessingGroup" xmlns:wpi="http://schemas.microsoft.com/office/word/2010/wordprocessingInk" xmlns:wne="http://schemas.microsoft.com/office/word/2006/wordml" xmlns:wps="http://schemas.microsoft.com/office/word/2010/wordprocessingShape" mc:Ignorable="w14 w15 w16se wp14">
+<w:document xmlns:wpc="http://schemas.microsoft.com/office/word/2010/wordprocessingCanvas" xmlns:cx="http://schemas.microsoft.com/office/drawing/2014/chartex" xmlns:cx1="http://schemas.microsoft.com/office/drawing/2015/9/8/chartex" xmlns:cx2="http://schemas.microsoft.com/office/drawing/2015/10/21/chartex" xmlns:cx3="http://schemas.microsoft.com/office/drawing/2016/5/9/chartex" xmlns:cx4="http://schemas.microsoft.com/office/drawing/2016/5/10/chartex" xmlns:cx5="http://schemas.microsoft.com/office/drawing/2016/5/11/chartex" xmlns:cx6="http://schemas.microsoft.com/office/drawing/2016/5/12/chartex" xmlns:cx7="http://schemas.microsoft.com/office/drawing/2016/5/13/chartex" xmlns:cx8="http://schemas.microsoft.com/office/drawing/2016/5/14/chartex" xmlns:mc="http://schemas.openxmlformats.org/markup-compatibility/2006" xmlns:aink="http://schemas.microsoft.com/office/drawing/2016/ink" xmlns:am3d="http://schemas.microsoft.com/office/drawing/2017/model3d" xmlns:o="urn:schemas-microsoft-com:office:office" xmlns:r="http://schemas.openxmlformats.org/officeDocument/2006/relationships" xmlns:m="http://schemas.openxmlformats.org/officeDocument/2006/math" xmlns:v="urn:schemas-microsoft-com:vml" xmlns:wp14="http://schemas.microsoft.com/office/word/2010/wordprocessingDrawing" xmlns:wp="http://schemas.openxmlformats.org/drawingml/2006/wordprocessingDrawing" xmlns:w10="urn:schemas-microsoft-com:office:word" xmlns:w="http://schemas.openxmlformats.org/wordprocessingml/2006/main" xmlns:w14="http://schemas.microsoft.com/office/word/2010/wordml" xmlns:w15="http://schemas.microsoft.com/office/word/2012/wordml" xmlns:w16cid="http://schemas.microsoft.com/office/word/2016/wordml/cid" xmlns:w16se="http://schemas.microsoft.com/office/word/2015/wordml/symex" xmlns:wpg="http://schemas.microsoft.com/office/word/2010/wordprocessingGroup" xmlns:wpi="http://schemas.microsoft.com/office/word/2010/wordprocessingInk" xmlns:wne="http://schemas.microsoft.com/office/word/2006/wordml" xmlns:wps="http://schemas.microsoft.com/office/word/2010/wordprocessingShape" mc:Ignorable="w14 w15 w16se w16cid wp14">
   <w:body>
     <w:p>
       <w:pPr>
@@ -127,7 +127,7 @@
               </wp:anchor>
             </w:drawing>
           </mc:Choice>
-          <mc:Fallback xmlns:w16cid="http://schemas.microsoft.com/office/word/2016/wordml/cid" xmlns:am3d="http://schemas.microsoft.com/office/drawing/2017/model3d" xmlns:aink="http://schemas.microsoft.com/office/drawing/2016/ink" xmlns:cx8="http://schemas.microsoft.com/office/drawing/2016/5/14/chartex" xmlns:cx7="http://schemas.microsoft.com/office/drawing/2016/5/13/chartex" xmlns:cx6="http://schemas.microsoft.com/office/drawing/2016/5/12/chartex" xmlns:cx5="http://schemas.microsoft.com/office/drawing/2016/5/11/chartex" xmlns:cx4="http://schemas.microsoft.com/office/drawing/2016/5/10/chartex" xmlns:cx3="http://schemas.microsoft.com/office/drawing/2016/5/9/chartex" xmlns:cx2="http://schemas.microsoft.com/office/drawing/2015/10/21/chartex" xmlns:cx1="http://schemas.microsoft.com/office/drawing/2015/9/8/chartex">
+          <mc:Fallback>
             <w:pict>
               <v:shapetype w14:anchorId="0D6991D8" id="_x0000_t202" coordsize="21600,21600" o:spt="202" path="m,l,21600r21600,l21600,xe">
                 <v:stroke joinstyle="miter"/>
@@ -154,29 +154,7 @@
                           <w:sz w:val="96"/>
                           <w:szCs w:val="96"/>
                         </w:rPr>
-                        <w:t>全速</w:t>
-                      </w:r>
-                      <w:proofErr w:type="gramStart"/>
-                      <w:r>
-                        <w:rPr>
-                          <w:rFonts w:ascii="微軟正黑體" w:eastAsia="微軟正黑體" w:hAnsi="微軟正黑體" w:hint="eastAsia"/>
-                          <w:b/>
-                          <w:bCs/>
-                          <w:sz w:val="96"/>
-                          <w:szCs w:val="96"/>
-                        </w:rPr>
-                        <w:t>衝</w:t>
-                      </w:r>
-                      <w:proofErr w:type="gramEnd"/>
-                      <w:r>
-                        <w:rPr>
-                          <w:rFonts w:ascii="微軟正黑體" w:eastAsia="微軟正黑體" w:hAnsi="微軟正黑體" w:hint="eastAsia"/>
-                          <w:b/>
-                          <w:bCs/>
-                          <w:sz w:val="96"/>
-                          <w:szCs w:val="96"/>
-                        </w:rPr>
-                        <w:t>線</w:t>
+                        <w:t>全速衝線</w:t>
                       </w:r>
                     </w:p>
                     <w:p>
@@ -288,7 +266,7 @@
               </wp:anchor>
             </w:drawing>
           </mc:Choice>
-          <mc:Fallback xmlns:w16cid="http://schemas.microsoft.com/office/word/2016/wordml/cid" xmlns:am3d="http://schemas.microsoft.com/office/drawing/2017/model3d" xmlns:aink="http://schemas.microsoft.com/office/drawing/2016/ink" xmlns:cx8="http://schemas.microsoft.com/office/drawing/2016/5/14/chartex" xmlns:cx7="http://schemas.microsoft.com/office/drawing/2016/5/13/chartex" xmlns:cx6="http://schemas.microsoft.com/office/drawing/2016/5/12/chartex" xmlns:cx5="http://schemas.microsoft.com/office/drawing/2016/5/11/chartex" xmlns:cx4="http://schemas.microsoft.com/office/drawing/2016/5/10/chartex" xmlns:cx3="http://schemas.microsoft.com/office/drawing/2016/5/9/chartex" xmlns:cx2="http://schemas.microsoft.com/office/drawing/2015/10/21/chartex" xmlns:cx1="http://schemas.microsoft.com/office/drawing/2015/9/8/chartex">
+          <mc:Fallback>
             <w:pict>
               <v:rect w14:anchorId="5B37527A" id="矩形 58" o:spid="_x0000_s1026" style="position:absolute;margin-left:-6pt;margin-top:648.5pt;width:600.85pt;height:15.95pt;rotation:269613fd;z-index:-251654144;visibility:visible;mso-wrap-style:square;mso-width-percent:0;mso-height-percent:0;mso-wrap-distance-left:9pt;mso-wrap-distance-top:0;mso-wrap-distance-right:9pt;mso-wrap-distance-bottom:0;mso-position-horizontal:absolute;mso-position-horizontal-relative:page;mso-position-vertical:absolute;mso-position-vertical-relative:text;mso-width-percent:0;mso-height-percent:0;mso-width-relative:margin;mso-height-relative:margin;v-text-anchor:middle" o:gfxdata="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" fillcolor="#5b9bd5 [3204]" stroked="f" strokeweight="1pt">
                 <w10:wrap anchorx="page"/>
@@ -367,7 +345,7 @@
               </wp:anchor>
             </w:drawing>
           </mc:Choice>
-          <mc:Fallback xmlns:w16cid="http://schemas.microsoft.com/office/word/2016/wordml/cid" xmlns:am3d="http://schemas.microsoft.com/office/drawing/2017/model3d" xmlns:aink="http://schemas.microsoft.com/office/drawing/2016/ink" xmlns:cx8="http://schemas.microsoft.com/office/drawing/2016/5/14/chartex" xmlns:cx7="http://schemas.microsoft.com/office/drawing/2016/5/13/chartex" xmlns:cx6="http://schemas.microsoft.com/office/drawing/2016/5/12/chartex" xmlns:cx5="http://schemas.microsoft.com/office/drawing/2016/5/11/chartex" xmlns:cx4="http://schemas.microsoft.com/office/drawing/2016/5/10/chartex" xmlns:cx3="http://schemas.microsoft.com/office/drawing/2016/5/9/chartex" xmlns:cx2="http://schemas.microsoft.com/office/drawing/2015/10/21/chartex" xmlns:cx1="http://schemas.microsoft.com/office/drawing/2015/9/8/chartex">
+          <mc:Fallback>
             <w:pict>
               <v:rect w14:anchorId="2079304E" id="矩形 56" o:spid="_x0000_s1026" style="position:absolute;margin-left:-3.5pt;margin-top:677pt;width:596.1pt;height:49.6pt;rotation:4;z-index:-251655168;visibility:visible;mso-wrap-style:square;mso-width-percent:0;mso-height-percent:0;mso-wrap-distance-left:9pt;mso-wrap-distance-top:0;mso-wrap-distance-right:9pt;mso-wrap-distance-bottom:0;mso-position-horizontal:absolute;mso-position-horizontal-relative:page;mso-position-vertical:absolute;mso-position-vertical-relative:text;mso-width-percent:0;mso-height-percent:0;mso-width-relative:margin;mso-height-relative:margin;v-text-anchor:middle" o:gfxdata="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" fillcolor="#5b9bd5 [3204]" stroked="f" strokeweight="1pt">
                 <w10:wrap anchorx="page"/>
@@ -440,7 +418,7 @@
               </wp:anchor>
             </w:drawing>
           </mc:Choice>
-          <mc:Fallback xmlns:w16cid="http://schemas.microsoft.com/office/word/2016/wordml/cid" xmlns:am3d="http://schemas.microsoft.com/office/drawing/2017/model3d" xmlns:aink="http://schemas.microsoft.com/office/drawing/2016/ink" xmlns:cx8="http://schemas.microsoft.com/office/drawing/2016/5/14/chartex" xmlns:cx7="http://schemas.microsoft.com/office/drawing/2016/5/13/chartex" xmlns:cx6="http://schemas.microsoft.com/office/drawing/2016/5/12/chartex" xmlns:cx5="http://schemas.microsoft.com/office/drawing/2016/5/11/chartex" xmlns:cx4="http://schemas.microsoft.com/office/drawing/2016/5/10/chartex" xmlns:cx3="http://schemas.microsoft.com/office/drawing/2016/5/9/chartex" xmlns:cx2="http://schemas.microsoft.com/office/drawing/2015/10/21/chartex" xmlns:cx1="http://schemas.microsoft.com/office/drawing/2015/9/8/chartex">
+          <mc:Fallback>
             <w:pict>
               <v:rect w14:anchorId="21144480" id="矩形 55" o:spid="_x0000_s1026" style="position:absolute;margin-left:0;margin-top:696pt;width:606pt;height:74.25pt;z-index:-251656192;visibility:visible;mso-wrap-style:square;mso-wrap-distance-left:9pt;mso-wrap-distance-top:0;mso-wrap-distance-right:9pt;mso-wrap-distance-bottom:0;mso-position-horizontal:left;mso-position-horizontal-relative:page;mso-position-vertical:absolute;mso-position-vertical-relative:text;v-text-anchor:middle" o:gfxdata="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" fillcolor="#5b9bd5 [3204]" stroked="f" strokeweight="1pt">
                 <w10:wrap anchorx="page"/>
@@ -919,7 +897,25 @@
                 <w:sz w:val="20"/>
                 <w:szCs w:val="20"/>
               </w:rPr>
-              <w:t>已登入的會員可於遊戲首頁頁面（如圖4）點擊右上方的【個人資料】按鈕開啟個人資料視窗（如圖5</w:t>
+              <w:t>已登入的會員可於遊戲首頁</w:t>
+            </w:r>
+            <w:proofErr w:type="gramStart"/>
+            <w:r>
+              <w:rPr>
+                <w:rFonts w:ascii="微軟正黑體" w:eastAsia="微軟正黑體" w:hAnsi="微軟正黑體" w:hint="eastAsia"/>
+                <w:sz w:val="20"/>
+                <w:szCs w:val="20"/>
+              </w:rPr>
+              <w:t>頁</w:t>
+            </w:r>
+            <w:proofErr w:type="gramEnd"/>
+            <w:r>
+              <w:rPr>
+                <w:rFonts w:ascii="微軟正黑體" w:eastAsia="微軟正黑體" w:hAnsi="微軟正黑體" w:hint="eastAsia"/>
+                <w:sz w:val="20"/>
+                <w:szCs w:val="20"/>
+              </w:rPr>
+              <w:t>面（如圖4）點擊右上方的【個人資料】按鈕開啟個人資料視窗（如圖5</w:t>
             </w:r>
             <w:r>
               <w:rPr>
@@ -951,7 +947,25 @@
                 <w:sz w:val="20"/>
                 <w:szCs w:val="20"/>
               </w:rPr>
-              <w:t>），並於該視窗輸入所需資料（舊密碼、新密碼），輸入完資料後點擊【確認】，成功修改即可在下次登入時使用新密碼。</w:t>
+              <w:t>），並於該視窗輸入所需資料（舊密碼、新密碼），輸入完資料後點擊【確認】，成功修改</w:t>
+            </w:r>
+            <w:proofErr w:type="gramStart"/>
+            <w:r>
+              <w:rPr>
+                <w:rFonts w:ascii="微軟正黑體" w:eastAsia="微軟正黑體" w:hAnsi="微軟正黑體" w:hint="eastAsia"/>
+                <w:sz w:val="20"/>
+                <w:szCs w:val="20"/>
+              </w:rPr>
+              <w:t>即可在</w:t>
+            </w:r>
+            <w:proofErr w:type="gramEnd"/>
+            <w:r>
+              <w:rPr>
+                <w:rFonts w:ascii="微軟正黑體" w:eastAsia="微軟正黑體" w:hAnsi="微軟正黑體" w:hint="eastAsia"/>
+                <w:sz w:val="20"/>
+                <w:szCs w:val="20"/>
+              </w:rPr>
+              <w:t>下次登入時使用新密碼。</w:t>
             </w:r>
           </w:p>
           <w:p>
@@ -1144,7 +1158,25 @@
                 <w:sz w:val="20"/>
                 <w:szCs w:val="20"/>
               </w:rPr>
-              <w:t>圖4.遊戲首頁頁面</w:t>
+              <w:t>圖4.遊戲首頁</w:t>
+            </w:r>
+            <w:proofErr w:type="gramStart"/>
+            <w:r>
+              <w:rPr>
+                <w:rFonts w:ascii="微軟正黑體" w:eastAsia="微軟正黑體" w:hAnsi="微軟正黑體" w:hint="eastAsia"/>
+                <w:sz w:val="20"/>
+                <w:szCs w:val="20"/>
+              </w:rPr>
+              <w:t>頁</w:t>
+            </w:r>
+            <w:proofErr w:type="gramEnd"/>
+            <w:r>
+              <w:rPr>
+                <w:rFonts w:ascii="微軟正黑體" w:eastAsia="微軟正黑體" w:hAnsi="微軟正黑體" w:hint="eastAsia"/>
+                <w:sz w:val="20"/>
+                <w:szCs w:val="20"/>
+              </w:rPr>
+              <w:t>面</w:t>
             </w:r>
           </w:p>
           <w:p>
@@ -1562,7 +1594,25 @@
                 <w:sz w:val="20"/>
                 <w:szCs w:val="20"/>
               </w:rPr>
-              <w:t>已登入的會員可於遊戲首頁頁面（如圖4）點擊右下方的【成就大全】圖示開啟成就視窗（如圖</w:t>
+              <w:t>已登入的會員可於遊戲首頁</w:t>
+            </w:r>
+            <w:proofErr w:type="gramStart"/>
+            <w:r>
+              <w:rPr>
+                <w:rFonts w:ascii="微軟正黑體" w:eastAsia="微軟正黑體" w:hAnsi="微軟正黑體" w:hint="eastAsia"/>
+                <w:sz w:val="20"/>
+                <w:szCs w:val="20"/>
+              </w:rPr>
+              <w:t>頁</w:t>
+            </w:r>
+            <w:proofErr w:type="gramEnd"/>
+            <w:r>
+              <w:rPr>
+                <w:rFonts w:ascii="微軟正黑體" w:eastAsia="微軟正黑體" w:hAnsi="微軟正黑體" w:hint="eastAsia"/>
+                <w:sz w:val="20"/>
+                <w:szCs w:val="20"/>
+              </w:rPr>
+              <w:t>面（如圖4）點擊右下方的【成就大全】圖示開啟成就視窗（如圖</w:t>
             </w:r>
             <w:r>
               <w:rPr>
@@ -1903,7 +1953,61 @@
                 <w:sz w:val="20"/>
                 <w:szCs w:val="20"/>
               </w:rPr>
-              <w:t>玩家在遊戲首頁頁面（如圖4）點擊普魯斯帝國或庫魯瑪帝國進入選擇關卡頁面（如圖</w:t>
+              <w:t>玩家在遊戲首頁</w:t>
+            </w:r>
+            <w:proofErr w:type="gramStart"/>
+            <w:r>
+              <w:rPr>
+                <w:rFonts w:ascii="微軟正黑體" w:eastAsia="微軟正黑體" w:hAnsi="微軟正黑體" w:hint="eastAsia"/>
+                <w:sz w:val="20"/>
+                <w:szCs w:val="20"/>
+              </w:rPr>
+              <w:t>頁</w:t>
+            </w:r>
+            <w:proofErr w:type="gramEnd"/>
+            <w:r>
+              <w:rPr>
+                <w:rFonts w:ascii="微軟正黑體" w:eastAsia="微軟正黑體" w:hAnsi="微軟正黑體" w:hint="eastAsia"/>
+                <w:sz w:val="20"/>
+                <w:szCs w:val="20"/>
+              </w:rPr>
+              <w:t>面（如圖4）點</w:t>
+            </w:r>
+            <w:proofErr w:type="gramStart"/>
+            <w:r>
+              <w:rPr>
+                <w:rFonts w:ascii="微軟正黑體" w:eastAsia="微軟正黑體" w:hAnsi="微軟正黑體" w:hint="eastAsia"/>
+                <w:sz w:val="20"/>
+                <w:szCs w:val="20"/>
+              </w:rPr>
+              <w:t>擊普</w:t>
+            </w:r>
+            <w:proofErr w:type="gramEnd"/>
+            <w:r>
+              <w:rPr>
+                <w:rFonts w:ascii="微軟正黑體" w:eastAsia="微軟正黑體" w:hAnsi="微軟正黑體" w:hint="eastAsia"/>
+                <w:sz w:val="20"/>
+                <w:szCs w:val="20"/>
+              </w:rPr>
+              <w:t>魯斯</w:t>
+            </w:r>
+            <w:proofErr w:type="gramStart"/>
+            <w:r>
+              <w:rPr>
+                <w:rFonts w:ascii="微軟正黑體" w:eastAsia="微軟正黑體" w:hAnsi="微軟正黑體" w:hint="eastAsia"/>
+                <w:sz w:val="20"/>
+                <w:szCs w:val="20"/>
+              </w:rPr>
+              <w:t>帝國或庫魯</w:t>
+            </w:r>
+            <w:proofErr w:type="gramEnd"/>
+            <w:r>
+              <w:rPr>
+                <w:rFonts w:ascii="微軟正黑體" w:eastAsia="微軟正黑體" w:hAnsi="微軟正黑體" w:hint="eastAsia"/>
+                <w:sz w:val="20"/>
+                <w:szCs w:val="20"/>
+              </w:rPr>
+              <w:t>瑪帝國進入選擇關卡頁面（如圖</w:t>
             </w:r>
             <w:r>
               <w:rPr>
@@ -1919,7 +2023,25 @@
                 <w:sz w:val="20"/>
                 <w:szCs w:val="20"/>
               </w:rPr>
-              <w:t>），並於該頁面點擊帝國地圖路線上的【關卡】按鈕，即可開啟關卡確認</w:t>
+              <w:t>），並於該</w:t>
+            </w:r>
+            <w:proofErr w:type="gramStart"/>
+            <w:r>
+              <w:rPr>
+                <w:rFonts w:ascii="微軟正黑體" w:eastAsia="微軟正黑體" w:hAnsi="微軟正黑體" w:hint="eastAsia"/>
+                <w:sz w:val="20"/>
+                <w:szCs w:val="20"/>
+              </w:rPr>
+              <w:t>頁面點</w:t>
+            </w:r>
+            <w:proofErr w:type="gramEnd"/>
+            <w:r>
+              <w:rPr>
+                <w:rFonts w:ascii="微軟正黑體" w:eastAsia="微軟正黑體" w:hAnsi="微軟正黑體" w:hint="eastAsia"/>
+                <w:sz w:val="20"/>
+                <w:szCs w:val="20"/>
+              </w:rPr>
+              <w:t>擊帝國地圖路線上的【關卡】按鈕，即可開啟關卡確認</w:t>
             </w:r>
             <w:r>
               <w:rPr>
@@ -2292,7 +2414,61 @@
                 <w:sz w:val="20"/>
                 <w:szCs w:val="20"/>
               </w:rPr>
-              <w:t>新註冊帳號之玩家將無法遊玩庫魯瑪帝國，需通關普魯斯帝國所有關卡後才可回到遊戲首頁頁面（如圖4）點擊庫魯瑪帝國解鎖該帝國關卡，解鎖成功即可遊玩庫魯瑪帝國之關卡。</w:t>
+              <w:t>新註冊帳號之玩家將無法遊玩庫魯瑪帝國，</w:t>
+            </w:r>
+            <w:proofErr w:type="gramStart"/>
+            <w:r>
+              <w:rPr>
+                <w:rFonts w:ascii="微軟正黑體" w:eastAsia="微軟正黑體" w:hAnsi="微軟正黑體" w:hint="eastAsia"/>
+                <w:sz w:val="20"/>
+                <w:szCs w:val="20"/>
+              </w:rPr>
+              <w:t>需通關普魯</w:t>
+            </w:r>
+            <w:proofErr w:type="gramEnd"/>
+            <w:r>
+              <w:rPr>
+                <w:rFonts w:ascii="微軟正黑體" w:eastAsia="微軟正黑體" w:hAnsi="微軟正黑體" w:hint="eastAsia"/>
+                <w:sz w:val="20"/>
+                <w:szCs w:val="20"/>
+              </w:rPr>
+              <w:t>斯帝國所有關卡後才可回到遊戲首頁頁面（如圖4）</w:t>
+            </w:r>
+            <w:proofErr w:type="gramStart"/>
+            <w:r>
+              <w:rPr>
+                <w:rFonts w:ascii="微軟正黑體" w:eastAsia="微軟正黑體" w:hAnsi="微軟正黑體" w:hint="eastAsia"/>
+                <w:sz w:val="20"/>
+                <w:szCs w:val="20"/>
+              </w:rPr>
+              <w:t>點擊庫魯</w:t>
+            </w:r>
+            <w:proofErr w:type="gramEnd"/>
+            <w:r>
+              <w:rPr>
+                <w:rFonts w:ascii="微軟正黑體" w:eastAsia="微軟正黑體" w:hAnsi="微軟正黑體" w:hint="eastAsia"/>
+                <w:sz w:val="20"/>
+                <w:szCs w:val="20"/>
+              </w:rPr>
+              <w:t>瑪帝國</w:t>
+            </w:r>
+            <w:proofErr w:type="gramStart"/>
+            <w:r>
+              <w:rPr>
+                <w:rFonts w:ascii="微軟正黑體" w:eastAsia="微軟正黑體" w:hAnsi="微軟正黑體" w:hint="eastAsia"/>
+                <w:sz w:val="20"/>
+                <w:szCs w:val="20"/>
+              </w:rPr>
+              <w:t>解鎖該帝</w:t>
+            </w:r>
+            <w:proofErr w:type="gramEnd"/>
+            <w:r>
+              <w:rPr>
+                <w:rFonts w:ascii="微軟正黑體" w:eastAsia="微軟正黑體" w:hAnsi="微軟正黑體" w:hint="eastAsia"/>
+                <w:sz w:val="20"/>
+                <w:szCs w:val="20"/>
+              </w:rPr>
+              <w:t>國關卡，解鎖成功即可遊玩庫魯瑪帝國之關卡。</w:t>
             </w:r>
           </w:p>
         </w:tc>
@@ -2378,7 +2554,25 @@
                 <w:sz w:val="20"/>
                 <w:szCs w:val="20"/>
               </w:rPr>
-              <w:t>玩家在任一帝國之選擇關卡頁面（如圖</w:t>
+              <w:t>玩家在任</w:t>
+            </w:r>
+            <w:proofErr w:type="gramStart"/>
+            <w:r>
+              <w:rPr>
+                <w:rFonts w:ascii="微軟正黑體" w:eastAsia="微軟正黑體" w:hAnsi="微軟正黑體" w:hint="eastAsia"/>
+                <w:sz w:val="20"/>
+                <w:szCs w:val="20"/>
+              </w:rPr>
+              <w:t>一</w:t>
+            </w:r>
+            <w:proofErr w:type="gramEnd"/>
+            <w:r>
+              <w:rPr>
+                <w:rFonts w:ascii="微軟正黑體" w:eastAsia="微軟正黑體" w:hAnsi="微軟正黑體" w:hint="eastAsia"/>
+                <w:sz w:val="20"/>
+                <w:szCs w:val="20"/>
+              </w:rPr>
+              <w:t>帝國之選擇關卡頁面（如圖</w:t>
             </w:r>
             <w:r>
               <w:rPr>
@@ -2394,7 +2588,25 @@
                 <w:sz w:val="20"/>
                 <w:szCs w:val="20"/>
               </w:rPr>
-              <w:t>）點擊已遊玩過之關卡並於關卡確認</w:t>
+              <w:t>）</w:t>
+            </w:r>
+            <w:proofErr w:type="gramStart"/>
+            <w:r>
+              <w:rPr>
+                <w:rFonts w:ascii="微軟正黑體" w:eastAsia="微軟正黑體" w:hAnsi="微軟正黑體" w:hint="eastAsia"/>
+                <w:sz w:val="20"/>
+                <w:szCs w:val="20"/>
+              </w:rPr>
+              <w:t>點擊已遊</w:t>
+            </w:r>
+            <w:proofErr w:type="gramEnd"/>
+            <w:r>
+              <w:rPr>
+                <w:rFonts w:ascii="微軟正黑體" w:eastAsia="微軟正黑體" w:hAnsi="微軟正黑體" w:hint="eastAsia"/>
+                <w:sz w:val="20"/>
+                <w:szCs w:val="20"/>
+              </w:rPr>
+              <w:t>玩過之關卡並於關卡確認</w:t>
             </w:r>
             <w:r>
               <w:rPr>
@@ -2742,7 +2954,25 @@
                 <w:sz w:val="20"/>
                 <w:szCs w:val="20"/>
               </w:rPr>
-              <w:t>已登入玩家可於遊戲首頁頁面（如圖4）、選擇關卡頁面（如圖</w:t>
+              <w:t>已登入玩家可於遊戲首頁</w:t>
+            </w:r>
+            <w:proofErr w:type="gramStart"/>
+            <w:r>
+              <w:rPr>
+                <w:rFonts w:ascii="微軟正黑體" w:eastAsia="微軟正黑體" w:hAnsi="微軟正黑體" w:hint="eastAsia"/>
+                <w:sz w:val="20"/>
+                <w:szCs w:val="20"/>
+              </w:rPr>
+              <w:t>頁</w:t>
+            </w:r>
+            <w:proofErr w:type="gramEnd"/>
+            <w:r>
+              <w:rPr>
+                <w:rFonts w:ascii="微軟正黑體" w:eastAsia="微軟正黑體" w:hAnsi="微軟正黑體" w:hint="eastAsia"/>
+                <w:sz w:val="20"/>
+                <w:szCs w:val="20"/>
+              </w:rPr>
+              <w:t>面（如圖4）、選擇關卡頁面（如圖</w:t>
             </w:r>
             <w:r>
               <w:rPr>
@@ -3196,7 +3426,25 @@
                 <w:sz w:val="20"/>
                 <w:szCs w:val="20"/>
               </w:rPr>
-              <w:t>提供的Blockly積木來完成過關所需的積木組合。</w:t>
+              <w:t>提供的</w:t>
+            </w:r>
+            <w:proofErr w:type="spellStart"/>
+            <w:r>
+              <w:rPr>
+                <w:rFonts w:ascii="微軟正黑體" w:eastAsia="微軟正黑體" w:hAnsi="微軟正黑體" w:hint="eastAsia"/>
+                <w:sz w:val="20"/>
+                <w:szCs w:val="20"/>
+              </w:rPr>
+              <w:t>Blockly</w:t>
+            </w:r>
+            <w:proofErr w:type="spellEnd"/>
+            <w:r>
+              <w:rPr>
+                <w:rFonts w:ascii="微軟正黑體" w:eastAsia="微軟正黑體" w:hAnsi="微軟正黑體" w:hint="eastAsia"/>
+                <w:sz w:val="20"/>
+                <w:szCs w:val="20"/>
+              </w:rPr>
+              <w:t>積木來完成過關所需的積木組合。</w:t>
             </w:r>
           </w:p>
           <w:p>
@@ -3229,7 +3477,43 @@
                 <w:sz w:val="20"/>
                 <w:szCs w:val="20"/>
               </w:rPr>
-              <w:t>）可點擊右上角【程式碼／積木】按鈕切換至積木模式，再進入任一可遊玩關卡，原本左方程式區將變成Blockly積木區（如圖1</w:t>
+              <w:t>）可點擊右上角【程式碼／積木】按鈕切換至積木模式，再進入任</w:t>
+            </w:r>
+            <w:proofErr w:type="gramStart"/>
+            <w:r>
+              <w:rPr>
+                <w:rFonts w:ascii="微軟正黑體" w:eastAsia="微軟正黑體" w:hAnsi="微軟正黑體" w:hint="eastAsia"/>
+                <w:sz w:val="20"/>
+                <w:szCs w:val="20"/>
+              </w:rPr>
+              <w:t>一</w:t>
+            </w:r>
+            <w:proofErr w:type="gramEnd"/>
+            <w:r>
+              <w:rPr>
+                <w:rFonts w:ascii="微軟正黑體" w:eastAsia="微軟正黑體" w:hAnsi="微軟正黑體" w:hint="eastAsia"/>
+                <w:sz w:val="20"/>
+                <w:szCs w:val="20"/>
+              </w:rPr>
+              <w:t>可遊玩關卡，原本左方程式區將變成</w:t>
+            </w:r>
+            <w:proofErr w:type="spellStart"/>
+            <w:r>
+              <w:rPr>
+                <w:rFonts w:ascii="微軟正黑體" w:eastAsia="微軟正黑體" w:hAnsi="微軟正黑體" w:hint="eastAsia"/>
+                <w:sz w:val="20"/>
+                <w:szCs w:val="20"/>
+              </w:rPr>
+              <w:t>Blockly</w:t>
+            </w:r>
+            <w:proofErr w:type="spellEnd"/>
+            <w:r>
+              <w:rPr>
+                <w:rFonts w:ascii="微軟正黑體" w:eastAsia="微軟正黑體" w:hAnsi="微軟正黑體" w:hint="eastAsia"/>
+                <w:sz w:val="20"/>
+                <w:szCs w:val="20"/>
+              </w:rPr>
+              <w:t>積木區（如圖1</w:t>
             </w:r>
             <w:r>
               <w:rPr>
@@ -3245,7 +3529,25 @@
                 <w:sz w:val="20"/>
                 <w:szCs w:val="20"/>
               </w:rPr>
-              <w:t>），而可用指令區將顯示Blockly積木的分類，點擊分類並將指令拉至組裝積木區即可組裝積木來完成通關所需之程式碼。</w:t>
+              <w:t>），而可用指令區將顯示</w:t>
+            </w:r>
+            <w:proofErr w:type="spellStart"/>
+            <w:r>
+              <w:rPr>
+                <w:rFonts w:ascii="微軟正黑體" w:eastAsia="微軟正黑體" w:hAnsi="微軟正黑體" w:hint="eastAsia"/>
+                <w:sz w:val="20"/>
+                <w:szCs w:val="20"/>
+              </w:rPr>
+              <w:t>Blockly</w:t>
+            </w:r>
+            <w:proofErr w:type="spellEnd"/>
+            <w:r>
+              <w:rPr>
+                <w:rFonts w:ascii="微軟正黑體" w:eastAsia="微軟正黑體" w:hAnsi="微軟正黑體" w:hint="eastAsia"/>
+                <w:sz w:val="20"/>
+                <w:szCs w:val="20"/>
+              </w:rPr>
+              <w:t>積木的分類，點擊分類並將指令拉至組裝積木區即可組裝積木來完成通關所需之程式碼。</w:t>
             </w:r>
           </w:p>
           <w:p>
@@ -3752,7 +4054,25 @@
                 <w:sz w:val="20"/>
                 <w:szCs w:val="20"/>
               </w:rPr>
-              <w:t>重置地圖的功能來達成一鍵將地圖區的元素初始化。</w:t>
+              <w:t>重置地圖的功能來達成</w:t>
+            </w:r>
+            <w:proofErr w:type="gramStart"/>
+            <w:r>
+              <w:rPr>
+                <w:rFonts w:ascii="微軟正黑體" w:eastAsia="微軟正黑體" w:hAnsi="微軟正黑體" w:hint="eastAsia"/>
+                <w:sz w:val="20"/>
+                <w:szCs w:val="20"/>
+              </w:rPr>
+              <w:t>一</w:t>
+            </w:r>
+            <w:proofErr w:type="gramEnd"/>
+            <w:r>
+              <w:rPr>
+                <w:rFonts w:ascii="微軟正黑體" w:eastAsia="微軟正黑體" w:hAnsi="微軟正黑體" w:hint="eastAsia"/>
+                <w:sz w:val="20"/>
+                <w:szCs w:val="20"/>
+              </w:rPr>
+              <w:t>鍵將地圖區的元素初始化。</w:t>
             </w:r>
           </w:p>
           <w:p>
@@ -3894,7 +4214,25 @@
                 <w:sz w:val="20"/>
                 <w:szCs w:val="20"/>
               </w:rPr>
-              <w:t>重置關卡的功能來達成一鍵將程式區的內容及地圖區的元素全部初始化。</w:t>
+              <w:t>重置關卡的功能來達成</w:t>
+            </w:r>
+            <w:proofErr w:type="gramStart"/>
+            <w:r>
+              <w:rPr>
+                <w:rFonts w:ascii="微軟正黑體" w:eastAsia="微軟正黑體" w:hAnsi="微軟正黑體" w:hint="eastAsia"/>
+                <w:sz w:val="20"/>
+                <w:szCs w:val="20"/>
+              </w:rPr>
+              <w:t>一</w:t>
+            </w:r>
+            <w:proofErr w:type="gramEnd"/>
+            <w:r>
+              <w:rPr>
+                <w:rFonts w:ascii="微軟正黑體" w:eastAsia="微軟正黑體" w:hAnsi="微軟正黑體" w:hint="eastAsia"/>
+                <w:sz w:val="20"/>
+                <w:szCs w:val="20"/>
+              </w:rPr>
+              <w:t>鍵將程式區的內容及地圖區的元素全部初始化。</w:t>
             </w:r>
           </w:p>
           <w:p>
@@ -4053,7 +4391,43 @@
                 <w:sz w:val="20"/>
                 <w:szCs w:val="20"/>
               </w:rPr>
-              <w:t>玩家以積木模式進入任一可遊玩關卡時，程式區將變為組裝程式區，並多出【轉譯積木】按鈕，點擊此按鈕即可將當前已組裝好的程式積木轉成C語言程式碼並顯示於轉譯積木視窗中（如圖1</w:t>
+              <w:t>玩家以積木模式進入任</w:t>
+            </w:r>
+            <w:proofErr w:type="gramStart"/>
+            <w:r>
+              <w:rPr>
+                <w:rFonts w:ascii="微軟正黑體" w:eastAsia="微軟正黑體" w:hAnsi="微軟正黑體" w:hint="eastAsia"/>
+                <w:sz w:val="20"/>
+                <w:szCs w:val="20"/>
+              </w:rPr>
+              <w:t>一</w:t>
+            </w:r>
+            <w:proofErr w:type="gramEnd"/>
+            <w:r>
+              <w:rPr>
+                <w:rFonts w:ascii="微軟正黑體" w:eastAsia="微軟正黑體" w:hAnsi="微軟正黑體" w:hint="eastAsia"/>
+                <w:sz w:val="20"/>
+                <w:szCs w:val="20"/>
+              </w:rPr>
+              <w:t>可遊玩關卡時，程式區將變為組裝程式區，並多出【轉譯積木】按鈕，點擊此按鈕即可將當前已組裝好的程式積木轉成C語言程式碼並</w:t>
+            </w:r>
+            <w:proofErr w:type="gramStart"/>
+            <w:r>
+              <w:rPr>
+                <w:rFonts w:ascii="微軟正黑體" w:eastAsia="微軟正黑體" w:hAnsi="微軟正黑體" w:hint="eastAsia"/>
+                <w:sz w:val="20"/>
+                <w:szCs w:val="20"/>
+              </w:rPr>
+              <w:t>顯示於轉譯</w:t>
+            </w:r>
+            <w:proofErr w:type="gramEnd"/>
+            <w:r>
+              <w:rPr>
+                <w:rFonts w:ascii="微軟正黑體" w:eastAsia="微軟正黑體" w:hAnsi="微軟正黑體" w:hint="eastAsia"/>
+                <w:sz w:val="20"/>
+                <w:szCs w:val="20"/>
+              </w:rPr>
+              <w:t>積木視窗中（如圖1</w:t>
             </w:r>
             <w:r>
               <w:rPr>
@@ -4401,7 +4775,43 @@
                 <w:sz w:val="20"/>
                 <w:szCs w:val="20"/>
               </w:rPr>
-              <w:t>玩家在遊戲首頁點擊失落帝國進入失落地圖首頁頁面（如圖16）並於該頁面左下角點擊【自訂地圖】按鈕進入我的自訂地圖頁面（如圖17）再點擊左下角【創建地圖】即可進入創建及修改地圖頁面（如圖18），並於此頁面自訂一張新的地圖，能夠新增物件、刪除物件、調整地圖大小、設定地圖物件屬性、設定地圖名稱、簡介及說明，自訂完成後點擊【儲存】或【設置完成】即完成創建此地圖，此地圖將出現在我的自訂地圖頁面（如圖17）。</w:t>
+              <w:t>玩家在遊戲首頁點擊失落帝國進入失落地圖首頁</w:t>
+            </w:r>
+            <w:proofErr w:type="gramStart"/>
+            <w:r>
+              <w:rPr>
+                <w:rFonts w:ascii="微軟正黑體" w:eastAsia="微軟正黑體" w:hAnsi="微軟正黑體" w:hint="eastAsia"/>
+                <w:sz w:val="20"/>
+                <w:szCs w:val="20"/>
+              </w:rPr>
+              <w:t>頁</w:t>
+            </w:r>
+            <w:proofErr w:type="gramEnd"/>
+            <w:r>
+              <w:rPr>
+                <w:rFonts w:ascii="微軟正黑體" w:eastAsia="微軟正黑體" w:hAnsi="微軟正黑體" w:hint="eastAsia"/>
+                <w:sz w:val="20"/>
+                <w:szCs w:val="20"/>
+              </w:rPr>
+              <w:t>面（如圖16）並於該頁面左下角點擊【自訂地圖】按鈕進入我的自訂地圖頁面（如圖17）再點擊左下角【創建地圖】即可進入創建及修改地圖頁面（如圖18），並於此頁面自訂</w:t>
+            </w:r>
+            <w:proofErr w:type="gramStart"/>
+            <w:r>
+              <w:rPr>
+                <w:rFonts w:ascii="微軟正黑體" w:eastAsia="微軟正黑體" w:hAnsi="微軟正黑體" w:hint="eastAsia"/>
+                <w:sz w:val="20"/>
+                <w:szCs w:val="20"/>
+              </w:rPr>
+              <w:t>一</w:t>
+            </w:r>
+            <w:proofErr w:type="gramEnd"/>
+            <w:r>
+              <w:rPr>
+                <w:rFonts w:ascii="微軟正黑體" w:eastAsia="微軟正黑體" w:hAnsi="微軟正黑體" w:hint="eastAsia"/>
+                <w:sz w:val="20"/>
+                <w:szCs w:val="20"/>
+              </w:rPr>
+              <w:t>張新的地圖，能夠新增物件、刪除物件、調整地圖大小、設定地圖物件屬性、設定地圖名稱、簡介及說明，自訂完成後點擊【儲存】或【設置完成】即完成創建此地圖，此地圖將出現在我的自訂地圖頁面（如圖17）。</w:t>
             </w:r>
           </w:p>
           <w:p>
@@ -4728,7 +5138,25 @@
                 <w:sz w:val="20"/>
                 <w:szCs w:val="20"/>
               </w:rPr>
-              <w:t>玩家在我的自訂地圖頁面（如圖17）可點選已創建且未處於上架狀態之地圖的工具列點擊【修改地圖】按鈕，進入創建及修改地圖頁面（如圖18），修改完畢後點擊【儲存】以及【設置完成】按鈕，顯示儲存成功即為地圖已修改成功。</w:t>
+              <w:t>玩家在我的自訂地圖頁面（如圖17）可點選已創建且未處於上架狀態之地圖的</w:t>
+            </w:r>
+            <w:proofErr w:type="gramStart"/>
+            <w:r>
+              <w:rPr>
+                <w:rFonts w:ascii="微軟正黑體" w:eastAsia="微軟正黑體" w:hAnsi="微軟正黑體" w:hint="eastAsia"/>
+                <w:sz w:val="20"/>
+                <w:szCs w:val="20"/>
+              </w:rPr>
+              <w:t>工具列點擊</w:t>
+            </w:r>
+            <w:proofErr w:type="gramEnd"/>
+            <w:r>
+              <w:rPr>
+                <w:rFonts w:ascii="微軟正黑體" w:eastAsia="微軟正黑體" w:hAnsi="微軟正黑體" w:hint="eastAsia"/>
+                <w:sz w:val="20"/>
+                <w:szCs w:val="20"/>
+              </w:rPr>
+              <w:t>【修改地圖】按鈕，進入創建及修改地圖頁面（如圖18），修改完畢後點擊【儲存】以及【設置完成】按鈕，顯示儲存成功即為地圖已修改成功。</w:t>
             </w:r>
           </w:p>
         </w:tc>
@@ -4831,30 +5259,58 @@
               </w:rPr>
               <w:t>地圖</w:t>
             </w:r>
-            <w:r>
-              <w:rPr>
-                <w:rFonts w:ascii="微軟正黑體" w:eastAsia="微軟正黑體" w:hAnsi="微軟正黑體" w:hint="eastAsia"/>
-                <w:sz w:val="20"/>
-                <w:szCs w:val="20"/>
-              </w:rPr>
-              <w:t>上架供其他使用者遊玩。</w:t>
-            </w:r>
-          </w:p>
-          <w:p>
-            <w:pPr>
-              <w:rPr>
-                <w:rFonts w:ascii="微軟正黑體" w:eastAsia="微軟正黑體" w:hAnsi="微軟正黑體"/>
-                <w:sz w:val="20"/>
-                <w:szCs w:val="20"/>
-              </w:rPr>
-            </w:pPr>
-            <w:r>
-              <w:rPr>
-                <w:rFonts w:ascii="微軟正黑體" w:eastAsia="微軟正黑體" w:hAnsi="微軟正黑體" w:hint="eastAsia"/>
-                <w:sz w:val="20"/>
-                <w:szCs w:val="20"/>
-              </w:rPr>
-              <w:t>玩家在我的自訂地圖頁面（如圖17）點選已創建的地圖並點擊右下角檢測地圖進入檢測地圖頁面（如圖19），檢測通過後檢測狀態列將會變為打勾，此時點擊該地圖工具列的【上架地圖】即會開啟上架視窗（如圖20</w:t>
+            <w:proofErr w:type="gramStart"/>
+            <w:r>
+              <w:rPr>
+                <w:rFonts w:ascii="微軟正黑體" w:eastAsia="微軟正黑體" w:hAnsi="微軟正黑體" w:hint="eastAsia"/>
+                <w:sz w:val="20"/>
+                <w:szCs w:val="20"/>
+              </w:rPr>
+              <w:t>上架供其他</w:t>
+            </w:r>
+            <w:proofErr w:type="gramEnd"/>
+            <w:r>
+              <w:rPr>
+                <w:rFonts w:ascii="微軟正黑體" w:eastAsia="微軟正黑體" w:hAnsi="微軟正黑體" w:hint="eastAsia"/>
+                <w:sz w:val="20"/>
+                <w:szCs w:val="20"/>
+              </w:rPr>
+              <w:t>使用者遊玩。</w:t>
+            </w:r>
+          </w:p>
+          <w:p>
+            <w:pPr>
+              <w:rPr>
+                <w:rFonts w:ascii="微軟正黑體" w:eastAsia="微軟正黑體" w:hAnsi="微軟正黑體"/>
+                <w:sz w:val="20"/>
+                <w:szCs w:val="20"/>
+              </w:rPr>
+            </w:pPr>
+            <w:r>
+              <w:rPr>
+                <w:rFonts w:ascii="微軟正黑體" w:eastAsia="微軟正黑體" w:hAnsi="微軟正黑體" w:hint="eastAsia"/>
+                <w:sz w:val="20"/>
+                <w:szCs w:val="20"/>
+              </w:rPr>
+              <w:t>玩家在我的自訂地圖頁面（如圖17）點選已創建的地圖並點擊右下角檢測地圖進入檢測地圖頁面（如圖19），檢測通過後檢測</w:t>
+            </w:r>
+            <w:proofErr w:type="gramStart"/>
+            <w:r>
+              <w:rPr>
+                <w:rFonts w:ascii="微軟正黑體" w:eastAsia="微軟正黑體" w:hAnsi="微軟正黑體" w:hint="eastAsia"/>
+                <w:sz w:val="20"/>
+                <w:szCs w:val="20"/>
+              </w:rPr>
+              <w:t>狀態列將會</w:t>
+            </w:r>
+            <w:proofErr w:type="gramEnd"/>
+            <w:r>
+              <w:rPr>
+                <w:rFonts w:ascii="微軟正黑體" w:eastAsia="微軟正黑體" w:hAnsi="微軟正黑體" w:hint="eastAsia"/>
+                <w:sz w:val="20"/>
+                <w:szCs w:val="20"/>
+              </w:rPr>
+              <w:t>變為打勾，此時點擊該地圖工具列的【上架地圖】即會開啟上架視窗（如圖20</w:t>
             </w:r>
             <w:r>
               <w:rPr>
@@ -4870,7 +5326,25 @@
                 <w:sz w:val="20"/>
                 <w:szCs w:val="20"/>
               </w:rPr>
-              <w:t>），並選擇立即上架或定時上架，若選擇立即上架則會將該地圖立即上架至伺服器讓其他玩家進行遊玩，若選擇定時上架，則會在選定的時間進行上架的動作，而未到選定的時間前上架狀態將會顯示沙漏，並在上架時間顯示距離選定的上架時間剩餘多久時間。</w:t>
+              <w:t>），並選擇立即上架或定時上架，若選擇立即上架則會將該地圖立即</w:t>
+            </w:r>
+            <w:proofErr w:type="gramStart"/>
+            <w:r>
+              <w:rPr>
+                <w:rFonts w:ascii="微軟正黑體" w:eastAsia="微軟正黑體" w:hAnsi="微軟正黑體" w:hint="eastAsia"/>
+                <w:sz w:val="20"/>
+                <w:szCs w:val="20"/>
+              </w:rPr>
+              <w:t>上架至伺服器</w:t>
+            </w:r>
+            <w:proofErr w:type="gramEnd"/>
+            <w:r>
+              <w:rPr>
+                <w:rFonts w:ascii="微軟正黑體" w:eastAsia="微軟正黑體" w:hAnsi="微軟正黑體" w:hint="eastAsia"/>
+                <w:sz w:val="20"/>
+                <w:szCs w:val="20"/>
+              </w:rPr>
+              <w:t>讓其他玩家進行遊玩，若選擇定時上架，則會在選定的時間進行上架的動作，而未到選定的時間前上架狀態將會顯示沙漏，並在上架時間顯示距離選定的上架時間剩餘多久時間。</w:t>
             </w:r>
           </w:p>
           <w:p>
@@ -5150,8 +5624,18 @@
                 <w:sz w:val="20"/>
                 <w:szCs w:val="20"/>
               </w:rPr>
-              <w:t>.上架頁面</w:t>
-            </w:r>
+              <w:t>.</w:t>
+            </w:r>
+            <w:proofErr w:type="gramStart"/>
+            <w:r>
+              <w:rPr>
+                <w:rFonts w:ascii="微軟正黑體" w:eastAsia="微軟正黑體" w:hAnsi="微軟正黑體" w:hint="eastAsia"/>
+                <w:sz w:val="20"/>
+                <w:szCs w:val="20"/>
+              </w:rPr>
+              <w:t>上架頁面</w:t>
+            </w:r>
+            <w:proofErr w:type="gramEnd"/>
           </w:p>
         </w:tc>
       </w:tr>
@@ -5260,7 +5744,25 @@
                 <w:sz w:val="20"/>
                 <w:szCs w:val="20"/>
               </w:rPr>
-              <w:t>玩家在我的自訂地圖頁面（如圖17）點選任一已上架地圖工具列的【下架地圖】即可將該地圖下架，並對其進行修改、刪除、檢測的動作，若只將其下架，未做出任何修改，則可立即再上架，若有修改的動作則需再次通過檢測地圖才可再次上架，</w:t>
+              <w:t>玩家在我的自訂地圖頁面（如圖17）點選任</w:t>
+            </w:r>
+            <w:proofErr w:type="gramStart"/>
+            <w:r>
+              <w:rPr>
+                <w:rFonts w:ascii="微軟正黑體" w:eastAsia="微軟正黑體" w:hAnsi="微軟正黑體" w:hint="eastAsia"/>
+                <w:sz w:val="20"/>
+                <w:szCs w:val="20"/>
+              </w:rPr>
+              <w:t>一</w:t>
+            </w:r>
+            <w:proofErr w:type="gramEnd"/>
+            <w:r>
+              <w:rPr>
+                <w:rFonts w:ascii="微軟正黑體" w:eastAsia="微軟正黑體" w:hAnsi="微軟正黑體" w:hint="eastAsia"/>
+                <w:sz w:val="20"/>
+                <w:szCs w:val="20"/>
+              </w:rPr>
+              <w:t>已上架地圖工具列的【下架地圖】即可將該地圖下架，並對其進行修改、刪除、檢測的動作，若只將其下架，未做出任何修改，則可立即再上架，若有修改的動作則需再次通過檢測地圖才可再次上架，</w:t>
             </w:r>
             <w:r>
               <w:rPr>
@@ -5378,7 +5880,25 @@
                 <w:sz w:val="20"/>
                 <w:szCs w:val="20"/>
               </w:rPr>
-              <w:t>玩家在我的自訂地圖頁面（如圖17）點選任一未處於上架狀態的地圖之工具列的【刪除地圖】即可刪除該地圖。</w:t>
+              <w:t>玩家在我的自訂地圖頁面（如圖17）點選任</w:t>
+            </w:r>
+            <w:proofErr w:type="gramStart"/>
+            <w:r>
+              <w:rPr>
+                <w:rFonts w:ascii="微軟正黑體" w:eastAsia="微軟正黑體" w:hAnsi="微軟正黑體" w:hint="eastAsia"/>
+                <w:sz w:val="20"/>
+                <w:szCs w:val="20"/>
+              </w:rPr>
+              <w:t>一</w:t>
+            </w:r>
+            <w:proofErr w:type="gramEnd"/>
+            <w:r>
+              <w:rPr>
+                <w:rFonts w:ascii="微軟正黑體" w:eastAsia="微軟正黑體" w:hAnsi="微軟正黑體" w:hint="eastAsia"/>
+                <w:sz w:val="20"/>
+                <w:szCs w:val="20"/>
+              </w:rPr>
+              <w:t>未處於上架狀態的地圖之工具列的【刪除地圖】即可刪除該地圖。</w:t>
             </w:r>
           </w:p>
         </w:tc>
@@ -5439,7 +5959,25 @@
                 <w:sz w:val="20"/>
                 <w:szCs w:val="20"/>
               </w:rPr>
-              <w:t>玩家在失落帝國首頁頁面（如圖16）可選擇想遊玩之地圖並點</w:t>
+              <w:t>玩家在失落帝國首頁</w:t>
+            </w:r>
+            <w:proofErr w:type="gramStart"/>
+            <w:r>
+              <w:rPr>
+                <w:rFonts w:ascii="微軟正黑體" w:eastAsia="微軟正黑體" w:hAnsi="微軟正黑體" w:hint="eastAsia"/>
+                <w:sz w:val="20"/>
+                <w:szCs w:val="20"/>
+              </w:rPr>
+              <w:t>頁</w:t>
+            </w:r>
+            <w:proofErr w:type="gramEnd"/>
+            <w:r>
+              <w:rPr>
+                <w:rFonts w:ascii="微軟正黑體" w:eastAsia="微軟正黑體" w:hAnsi="微軟正黑體" w:hint="eastAsia"/>
+                <w:sz w:val="20"/>
+                <w:szCs w:val="20"/>
+              </w:rPr>
+              <w:t>面（如圖16）可選擇想遊玩之地圖並點</w:t>
             </w:r>
             <w:r>
               <w:rPr>
@@ -5494,6 +6032,7 @@
           </w:p>
           <w:p>
             <w:pPr>
+              <w:jc w:val="center"/>
               <w:rPr>
                 <w:rFonts w:ascii="微軟正黑體" w:eastAsia="微軟正黑體" w:hAnsi="微軟正黑體"/>
                 <w:sz w:val="20"/>
@@ -5552,15 +6091,25 @@
           </w:p>
           <w:p>
             <w:pPr>
-              <w:rPr>
-                <w:rFonts w:ascii="微軟正黑體" w:eastAsia="微軟正黑體" w:hAnsi="微軟正黑體"/>
-                <w:sz w:val="20"/>
-                <w:szCs w:val="20"/>
-              </w:rPr>
-            </w:pPr>
-          </w:p>
-          <w:p>
-            <w:pPr>
+              <w:jc w:val="center"/>
+              <w:rPr>
+                <w:rFonts w:ascii="微軟正黑體" w:eastAsia="微軟正黑體" w:hAnsi="微軟正黑體"/>
+                <w:sz w:val="20"/>
+                <w:szCs w:val="20"/>
+              </w:rPr>
+            </w:pPr>
+            <w:r>
+              <w:rPr>
+                <w:rFonts w:ascii="微軟正黑體" w:eastAsia="微軟正黑體" w:hAnsi="微軟正黑體" w:hint="eastAsia"/>
+                <w:sz w:val="20"/>
+                <w:szCs w:val="20"/>
+              </w:rPr>
+              <w:t>圖21.遊玩地圖頁面</w:t>
+            </w:r>
+          </w:p>
+          <w:p>
+            <w:pPr>
+              <w:jc w:val="center"/>
               <w:rPr>
                 <w:rFonts w:ascii="微軟正黑體" w:eastAsia="微軟正黑體" w:hAnsi="微軟正黑體"/>
                 <w:sz w:val="20"/>
@@ -5616,22 +6165,32 @@
                 </wp:inline>
               </w:drawing>
             </w:r>
+          </w:p>
+          <w:p>
+            <w:pPr>
+              <w:jc w:val="center"/>
+              <w:rPr>
+                <w:rFonts w:ascii="微軟正黑體" w:eastAsia="微軟正黑體" w:hAnsi="微軟正黑體"/>
+                <w:sz w:val="20"/>
+                <w:szCs w:val="20"/>
+              </w:rPr>
+            </w:pPr>
+            <w:r>
+              <w:rPr>
+                <w:rFonts w:ascii="微軟正黑體" w:eastAsia="微軟正黑體" w:hAnsi="微軟正黑體" w:hint="eastAsia"/>
+                <w:sz w:val="20"/>
+                <w:szCs w:val="20"/>
+              </w:rPr>
+              <w:t>圖22a.評分視窗</w:t>
+            </w:r>
             <w:bookmarkStart w:id="0" w:name="_GoBack"/>
             <w:bookmarkEnd w:id="0"/>
           </w:p>
           <w:p>
             <w:pPr>
-              <w:rPr>
-                <w:rFonts w:ascii="微軟正黑體" w:eastAsia="微軟正黑體" w:hAnsi="微軟正黑體"/>
-                <w:sz w:val="20"/>
-                <w:szCs w:val="20"/>
-              </w:rPr>
-            </w:pPr>
-          </w:p>
-          <w:p>
-            <w:pPr>
-              <w:rPr>
-                <w:rFonts w:ascii="微軟正黑體" w:eastAsia="微軟正黑體" w:hAnsi="微軟正黑體" w:hint="eastAsia"/>
+              <w:jc w:val="center"/>
+              <w:rPr>
+                <w:rFonts w:ascii="微軟正黑體" w:eastAsia="微軟正黑體" w:hAnsi="微軟正黑體"/>
                 <w:sz w:val="20"/>
                 <w:szCs w:val="20"/>
               </w:rPr>
@@ -5688,12 +6247,37 @@
           </w:p>
           <w:p>
             <w:pPr>
-              <w:rPr>
-                <w:rFonts w:ascii="微軟正黑體" w:eastAsia="微軟正黑體" w:hAnsi="微軟正黑體" w:hint="eastAsia"/>
-                <w:sz w:val="20"/>
-                <w:szCs w:val="20"/>
-              </w:rPr>
-            </w:pPr>
+              <w:jc w:val="center"/>
+              <w:rPr>
+                <w:rFonts w:ascii="微軟正黑體" w:eastAsia="微軟正黑體" w:hAnsi="微軟正黑體"/>
+                <w:sz w:val="20"/>
+                <w:szCs w:val="20"/>
+              </w:rPr>
+            </w:pPr>
+            <w:r>
+              <w:rPr>
+                <w:rFonts w:ascii="微軟正黑體" w:eastAsia="微軟正黑體" w:hAnsi="微軟正黑體" w:hint="eastAsia"/>
+                <w:sz w:val="20"/>
+                <w:szCs w:val="20"/>
+              </w:rPr>
+              <w:t>圖22b</w:t>
+            </w:r>
+            <w:r>
+              <w:rPr>
+                <w:rFonts w:ascii="微軟正黑體" w:eastAsia="微軟正黑體" w:hAnsi="微軟正黑體"/>
+                <w:sz w:val="20"/>
+                <w:szCs w:val="20"/>
+              </w:rPr>
+              <w:t>.</w:t>
+            </w:r>
+            <w:r>
+              <w:rPr>
+                <w:rFonts w:ascii="微軟正黑體" w:eastAsia="微軟正黑體" w:hAnsi="微軟正黑體" w:hint="eastAsia"/>
+                <w:sz w:val="20"/>
+                <w:szCs w:val="20"/>
+              </w:rPr>
+              <w:t>評分頁面</w:t>
+            </w:r>
           </w:p>
         </w:tc>
       </w:tr>
@@ -5779,7 +6363,25 @@
                 <w:sz w:val="20"/>
                 <w:szCs w:val="20"/>
               </w:rPr>
-              <w:t>管理員在登入頁面（如圖1）輸入管理員帳號及密碼並點擊【登入】，成功登入則跳轉至管理員首頁（如圖</w:t>
+              <w:t>管理員在登入頁面（如圖1）輸入管理員帳號及密碼並點擊【登入】，成功登入</w:t>
+            </w:r>
+            <w:proofErr w:type="gramStart"/>
+            <w:r>
+              <w:rPr>
+                <w:rFonts w:ascii="微軟正黑體" w:eastAsia="微軟正黑體" w:hAnsi="微軟正黑體" w:hint="eastAsia"/>
+                <w:sz w:val="20"/>
+                <w:szCs w:val="20"/>
+              </w:rPr>
+              <w:t>則跳轉至</w:t>
+            </w:r>
+            <w:proofErr w:type="gramEnd"/>
+            <w:r>
+              <w:rPr>
+                <w:rFonts w:ascii="微軟正黑體" w:eastAsia="微軟正黑體" w:hAnsi="微軟正黑體" w:hint="eastAsia"/>
+                <w:sz w:val="20"/>
+                <w:szCs w:val="20"/>
+              </w:rPr>
+              <w:t>管理員首頁（如圖</w:t>
             </w:r>
             <w:r>
               <w:rPr>
@@ -5919,7 +6521,25 @@
                 <w:sz w:val="20"/>
                 <w:szCs w:val="20"/>
               </w:rPr>
-              <w:t>.管理員首頁頁面</w:t>
+              <w:t>.管理員首頁</w:t>
+            </w:r>
+            <w:proofErr w:type="gramStart"/>
+            <w:r>
+              <w:rPr>
+                <w:rFonts w:ascii="微軟正黑體" w:eastAsia="微軟正黑體" w:hAnsi="微軟正黑體" w:hint="eastAsia"/>
+                <w:sz w:val="20"/>
+                <w:szCs w:val="20"/>
+              </w:rPr>
+              <w:t>頁</w:t>
+            </w:r>
+            <w:proofErr w:type="gramEnd"/>
+            <w:r>
+              <w:rPr>
+                <w:rFonts w:ascii="微軟正黑體" w:eastAsia="微軟正黑體" w:hAnsi="微軟正黑體" w:hint="eastAsia"/>
+                <w:sz w:val="20"/>
+                <w:szCs w:val="20"/>
+              </w:rPr>
+              <w:t>面</w:t>
             </w:r>
           </w:p>
           <w:p>
@@ -6088,40 +6708,94 @@
                 <w:sz w:val="20"/>
                 <w:szCs w:val="20"/>
               </w:rPr>
-              <w:t>查看已遊玩人數、玩家的通關率及平均失敗次數</w:t>
-            </w:r>
-            <w:r>
-              <w:rPr>
-                <w:rFonts w:ascii="微軟正黑體" w:eastAsia="微軟正黑體" w:hAnsi="微軟正黑體" w:hint="eastAsia"/>
-                <w:sz w:val="20"/>
-                <w:szCs w:val="20"/>
-              </w:rPr>
-              <w:t>等資訊來做出的統整</w:t>
-            </w:r>
-            <w:r>
-              <w:rPr>
-                <w:rFonts w:ascii="微軟正黑體" w:eastAsia="微軟正黑體" w:hAnsi="微軟正黑體" w:hint="eastAsia"/>
-                <w:sz w:val="20"/>
-                <w:szCs w:val="20"/>
-              </w:rPr>
-              <w:t>圖表。</w:t>
-            </w:r>
-          </w:p>
-          <w:p>
-            <w:pPr>
-              <w:rPr>
-                <w:rFonts w:ascii="微軟正黑體" w:eastAsia="微軟正黑體" w:hAnsi="微軟正黑體"/>
-                <w:sz w:val="20"/>
-                <w:szCs w:val="20"/>
-              </w:rPr>
-            </w:pPr>
-            <w:r>
-              <w:rPr>
-                <w:rFonts w:ascii="微軟正黑體" w:eastAsia="微軟正黑體" w:hAnsi="微軟正黑體" w:hint="eastAsia"/>
-                <w:sz w:val="20"/>
-                <w:szCs w:val="20"/>
-              </w:rPr>
-              <w:t>管理員在登入頁面（如圖1）輸入管理員帳號及密碼並點擊【登入】，成功登入則跳轉至管理員首頁（如圖</w:t>
+              <w:t>查看已遊玩人數、玩家的</w:t>
+            </w:r>
+            <w:proofErr w:type="gramStart"/>
+            <w:r>
+              <w:rPr>
+                <w:rFonts w:ascii="微軟正黑體" w:eastAsia="微軟正黑體" w:hAnsi="微軟正黑體" w:hint="eastAsia"/>
+                <w:sz w:val="20"/>
+                <w:szCs w:val="20"/>
+              </w:rPr>
+              <w:t>通關率及</w:t>
+            </w:r>
+            <w:proofErr w:type="gramEnd"/>
+            <w:r>
+              <w:rPr>
+                <w:rFonts w:ascii="微軟正黑體" w:eastAsia="微軟正黑體" w:hAnsi="微軟正黑體" w:hint="eastAsia"/>
+                <w:sz w:val="20"/>
+                <w:szCs w:val="20"/>
+              </w:rPr>
+              <w:t>平均失敗次數</w:t>
+            </w:r>
+            <w:r>
+              <w:rPr>
+                <w:rFonts w:ascii="微軟正黑體" w:eastAsia="微軟正黑體" w:hAnsi="微軟正黑體" w:hint="eastAsia"/>
+                <w:sz w:val="20"/>
+                <w:szCs w:val="20"/>
+              </w:rPr>
+              <w:t>等資訊來做出的統</w:t>
+            </w:r>
+            <w:proofErr w:type="gramStart"/>
+            <w:r>
+              <w:rPr>
+                <w:rFonts w:ascii="微軟正黑體" w:eastAsia="微軟正黑體" w:hAnsi="微軟正黑體" w:hint="eastAsia"/>
+                <w:sz w:val="20"/>
+                <w:szCs w:val="20"/>
+              </w:rPr>
+              <w:t>整</w:t>
+            </w:r>
+            <w:r>
+              <w:rPr>
+                <w:rFonts w:ascii="微軟正黑體" w:eastAsia="微軟正黑體" w:hAnsi="微軟正黑體" w:hint="eastAsia"/>
+                <w:sz w:val="20"/>
+                <w:szCs w:val="20"/>
+              </w:rPr>
+              <w:t>圖</w:t>
+            </w:r>
+            <w:proofErr w:type="gramEnd"/>
+            <w:r>
+              <w:rPr>
+                <w:rFonts w:ascii="微軟正黑體" w:eastAsia="微軟正黑體" w:hAnsi="微軟正黑體" w:hint="eastAsia"/>
+                <w:sz w:val="20"/>
+                <w:szCs w:val="20"/>
+              </w:rPr>
+              <w:t>表。</w:t>
+            </w:r>
+          </w:p>
+          <w:p>
+            <w:pPr>
+              <w:rPr>
+                <w:rFonts w:ascii="微軟正黑體" w:eastAsia="微軟正黑體" w:hAnsi="微軟正黑體"/>
+                <w:sz w:val="20"/>
+                <w:szCs w:val="20"/>
+              </w:rPr>
+            </w:pPr>
+            <w:r>
+              <w:rPr>
+                <w:rFonts w:ascii="微軟正黑體" w:eastAsia="微軟正黑體" w:hAnsi="微軟正黑體" w:hint="eastAsia"/>
+                <w:sz w:val="20"/>
+                <w:szCs w:val="20"/>
+              </w:rPr>
+              <w:t>管理員在登入頁面（如圖1）輸入管理員帳號及密碼並點擊【登入】，成功登入</w:t>
+            </w:r>
+            <w:proofErr w:type="gramStart"/>
+            <w:r>
+              <w:rPr>
+                <w:rFonts w:ascii="微軟正黑體" w:eastAsia="微軟正黑體" w:hAnsi="微軟正黑體" w:hint="eastAsia"/>
+                <w:sz w:val="20"/>
+                <w:szCs w:val="20"/>
+              </w:rPr>
+              <w:t>則跳轉至</w:t>
+            </w:r>
+            <w:proofErr w:type="gramEnd"/>
+            <w:r>
+              <w:rPr>
+                <w:rFonts w:ascii="微軟正黑體" w:eastAsia="微軟正黑體" w:hAnsi="微軟正黑體" w:hint="eastAsia"/>
+                <w:sz w:val="20"/>
+                <w:szCs w:val="20"/>
+              </w:rPr>
+              <w:t>管理員首頁（如圖</w:t>
             </w:r>
             <w:r>
               <w:rPr>
@@ -6169,7 +6843,25 @@
                 <w:sz w:val="20"/>
                 <w:szCs w:val="20"/>
               </w:rPr>
-              <w:t>、通關率</w:t>
+              <w:t>、</w:t>
+            </w:r>
+            <w:proofErr w:type="gramStart"/>
+            <w:r>
+              <w:rPr>
+                <w:rFonts w:ascii="微軟正黑體" w:eastAsia="微軟正黑體" w:hAnsi="微軟正黑體" w:hint="eastAsia"/>
+                <w:sz w:val="20"/>
+                <w:szCs w:val="20"/>
+              </w:rPr>
+              <w:t>通關</w:t>
+            </w:r>
+            <w:proofErr w:type="gramEnd"/>
+            <w:r>
+              <w:rPr>
+                <w:rFonts w:ascii="微軟正黑體" w:eastAsia="微軟正黑體" w:hAnsi="微軟正黑體" w:hint="eastAsia"/>
+                <w:sz w:val="20"/>
+                <w:szCs w:val="20"/>
+              </w:rPr>
+              <w:t>率</w:t>
             </w:r>
             <w:r>
               <w:rPr>
@@ -6233,7 +6925,25 @@
                 <w:sz w:val="20"/>
                 <w:szCs w:val="20"/>
               </w:rPr>
-              <w:t>，並可選擇顯示時間區段或起訖時間也可在圖表中滾動滑鼠滾輪縮放圖表大小。</w:t>
+              <w:t>，並可選擇顯示時間區段或起訖時間也可在圖表中滾動滑鼠滾輪縮</w:t>
+            </w:r>
+            <w:proofErr w:type="gramStart"/>
+            <w:r>
+              <w:rPr>
+                <w:rFonts w:ascii="微軟正黑體" w:eastAsia="微軟正黑體" w:hAnsi="微軟正黑體" w:hint="eastAsia"/>
+                <w:sz w:val="20"/>
+                <w:szCs w:val="20"/>
+              </w:rPr>
+              <w:t>放圖</w:t>
+            </w:r>
+            <w:proofErr w:type="gramEnd"/>
+            <w:r>
+              <w:rPr>
+                <w:rFonts w:ascii="微軟正黑體" w:eastAsia="微軟正黑體" w:hAnsi="微軟正黑體" w:hint="eastAsia"/>
+                <w:sz w:val="20"/>
+                <w:szCs w:val="20"/>
+              </w:rPr>
+              <w:t>表大小。</w:t>
             </w:r>
           </w:p>
           <w:p>
@@ -6607,7 +7317,25 @@
                 <w:sz w:val="20"/>
                 <w:szCs w:val="20"/>
               </w:rPr>
-              <w:t>，於管理員首頁按下【進入遊戲】，選擇任一關卡後點擊關卡名稱旁的編輯圖示，即可進入編輯關卡頁面（如圖</w:t>
+              <w:t>，於管理員首頁按下【進入遊戲】，選擇任</w:t>
+            </w:r>
+            <w:proofErr w:type="gramStart"/>
+            <w:r>
+              <w:rPr>
+                <w:rFonts w:ascii="微軟正黑體" w:eastAsia="微軟正黑體" w:hAnsi="微軟正黑體" w:hint="eastAsia"/>
+                <w:sz w:val="20"/>
+                <w:szCs w:val="20"/>
+              </w:rPr>
+              <w:t>一</w:t>
+            </w:r>
+            <w:proofErr w:type="gramEnd"/>
+            <w:r>
+              <w:rPr>
+                <w:rFonts w:ascii="微軟正黑體" w:eastAsia="微軟正黑體" w:hAnsi="微軟正黑體" w:hint="eastAsia"/>
+                <w:sz w:val="20"/>
+                <w:szCs w:val="20"/>
+              </w:rPr>
+              <w:t>關卡後點擊關卡名稱旁的編輯圖示，即可進入編輯關卡頁面（如圖</w:t>
             </w:r>
             <w:r>
               <w:rPr>
@@ -6857,7 +7585,7 @@
 </file>
 
 <file path=word/endnotes.xml><?xml version="1.0" encoding="utf-8"?>
-<w:endnotes xmlns:wpc="http://schemas.microsoft.com/office/word/2010/wordprocessingCanvas" xmlns:cx="http://schemas.microsoft.com/office/drawing/2014/chartex" xmlns:mc="http://schemas.openxmlformats.org/markup-compatibility/2006" xmlns:o="urn:schemas-microsoft-com:office:office" xmlns:r="http://schemas.openxmlformats.org/officeDocument/2006/relationships" xmlns:m="http://schemas.openxmlformats.org/officeDocument/2006/math" xmlns:v="urn:schemas-microsoft-com:vml" xmlns:wp14="http://schemas.microsoft.com/office/word/2010/wordprocessingDrawing" xmlns:wp="http://schemas.openxmlformats.org/drawingml/2006/wordprocessingDrawing" xmlns:w10="urn:schemas-microsoft-com:office:word" xmlns:w="http://schemas.openxmlformats.org/wordprocessingml/2006/main" xmlns:w14="http://schemas.microsoft.com/office/word/2010/wordml" xmlns:w15="http://schemas.microsoft.com/office/word/2012/wordml" xmlns:w16se="http://schemas.microsoft.com/office/word/2015/wordml/symex" xmlns:wpg="http://schemas.microsoft.com/office/word/2010/wordprocessingGroup" xmlns:wpi="http://schemas.microsoft.com/office/word/2010/wordprocessingInk" xmlns:wne="http://schemas.microsoft.com/office/word/2006/wordml" xmlns:wps="http://schemas.microsoft.com/office/word/2010/wordprocessingShape" mc:Ignorable="w14 w15 w16se wp14">
+<w:endnotes xmlns:wpc="http://schemas.microsoft.com/office/word/2010/wordprocessingCanvas" xmlns:cx="http://schemas.microsoft.com/office/drawing/2014/chartex" xmlns:cx1="http://schemas.microsoft.com/office/drawing/2015/9/8/chartex" xmlns:cx2="http://schemas.microsoft.com/office/drawing/2015/10/21/chartex" xmlns:cx3="http://schemas.microsoft.com/office/drawing/2016/5/9/chartex" xmlns:cx4="http://schemas.microsoft.com/office/drawing/2016/5/10/chartex" xmlns:cx5="http://schemas.microsoft.com/office/drawing/2016/5/11/chartex" xmlns:cx6="http://schemas.microsoft.com/office/drawing/2016/5/12/chartex" xmlns:cx7="http://schemas.microsoft.com/office/drawing/2016/5/13/chartex" xmlns:cx8="http://schemas.microsoft.com/office/drawing/2016/5/14/chartex" xmlns:mc="http://schemas.openxmlformats.org/markup-compatibility/2006" xmlns:aink="http://schemas.microsoft.com/office/drawing/2016/ink" xmlns:am3d="http://schemas.microsoft.com/office/drawing/2017/model3d" xmlns:o="urn:schemas-microsoft-com:office:office" xmlns:r="http://schemas.openxmlformats.org/officeDocument/2006/relationships" xmlns:m="http://schemas.openxmlformats.org/officeDocument/2006/math" xmlns:v="urn:schemas-microsoft-com:vml" xmlns:wp14="http://schemas.microsoft.com/office/word/2010/wordprocessingDrawing" xmlns:wp="http://schemas.openxmlformats.org/drawingml/2006/wordprocessingDrawing" xmlns:w10="urn:schemas-microsoft-com:office:word" xmlns:w="http://schemas.openxmlformats.org/wordprocessingml/2006/main" xmlns:w14="http://schemas.microsoft.com/office/word/2010/wordml" xmlns:w15="http://schemas.microsoft.com/office/word/2012/wordml" xmlns:w16cid="http://schemas.microsoft.com/office/word/2016/wordml/cid" xmlns:w16se="http://schemas.microsoft.com/office/word/2015/wordml/symex" xmlns:wpg="http://schemas.microsoft.com/office/word/2010/wordprocessingGroup" xmlns:wpi="http://schemas.microsoft.com/office/word/2010/wordprocessingInk" xmlns:wne="http://schemas.microsoft.com/office/word/2006/wordml" xmlns:wps="http://schemas.microsoft.com/office/word/2010/wordprocessingShape" mc:Ignorable="w14 w15 w16se w16cid wp14">
   <w:endnote w:type="separator" w:id="-1">
     <w:p>
       <w:r>
@@ -6876,7 +7604,7 @@
 </file>
 
 <file path=word/footnotes.xml><?xml version="1.0" encoding="utf-8"?>
-<w:footnotes xmlns:wpc="http://schemas.microsoft.com/office/word/2010/wordprocessingCanvas" xmlns:cx="http://schemas.microsoft.com/office/drawing/2014/chartex" xmlns:mc="http://schemas.openxmlformats.org/markup-compatibility/2006" xmlns:o="urn:schemas-microsoft-com:office:office" xmlns:r="http://schemas.openxmlformats.org/officeDocument/2006/relationships" xmlns:m="http://schemas.openxmlformats.org/officeDocument/2006/math" xmlns:v="urn:schemas-microsoft-com:vml" xmlns:wp14="http://schemas.microsoft.com/office/word/2010/wordprocessingDrawing" xmlns:wp="http://schemas.openxmlformats.org/drawingml/2006/wordprocessingDrawing" xmlns:w10="urn:schemas-microsoft-com:office:word" xmlns:w="http://schemas.openxmlformats.org/wordprocessingml/2006/main" xmlns:w14="http://schemas.microsoft.com/office/word/2010/wordml" xmlns:w15="http://schemas.microsoft.com/office/word/2012/wordml" xmlns:w16se="http://schemas.microsoft.com/office/word/2015/wordml/symex" xmlns:wpg="http://schemas.microsoft.com/office/word/2010/wordprocessingGroup" xmlns:wpi="http://schemas.microsoft.com/office/word/2010/wordprocessingInk" xmlns:wne="http://schemas.microsoft.com/office/word/2006/wordml" xmlns:wps="http://schemas.microsoft.com/office/word/2010/wordprocessingShape" mc:Ignorable="w14 w15 w16se wp14">
+<w:footnotes xmlns:wpc="http://schemas.microsoft.com/office/word/2010/wordprocessingCanvas" xmlns:cx="http://schemas.microsoft.com/office/drawing/2014/chartex" xmlns:cx1="http://schemas.microsoft.com/office/drawing/2015/9/8/chartex" xmlns:cx2="http://schemas.microsoft.com/office/drawing/2015/10/21/chartex" xmlns:cx3="http://schemas.microsoft.com/office/drawing/2016/5/9/chartex" xmlns:cx4="http://schemas.microsoft.com/office/drawing/2016/5/10/chartex" xmlns:cx5="http://schemas.microsoft.com/office/drawing/2016/5/11/chartex" xmlns:cx6="http://schemas.microsoft.com/office/drawing/2016/5/12/chartex" xmlns:cx7="http://schemas.microsoft.com/office/drawing/2016/5/13/chartex" xmlns:cx8="http://schemas.microsoft.com/office/drawing/2016/5/14/chartex" xmlns:mc="http://schemas.openxmlformats.org/markup-compatibility/2006" xmlns:aink="http://schemas.microsoft.com/office/drawing/2016/ink" xmlns:am3d="http://schemas.microsoft.com/office/drawing/2017/model3d" xmlns:o="urn:schemas-microsoft-com:office:office" xmlns:r="http://schemas.openxmlformats.org/officeDocument/2006/relationships" xmlns:m="http://schemas.openxmlformats.org/officeDocument/2006/math" xmlns:v="urn:schemas-microsoft-com:vml" xmlns:wp14="http://schemas.microsoft.com/office/word/2010/wordprocessingDrawing" xmlns:wp="http://schemas.openxmlformats.org/drawingml/2006/wordprocessingDrawing" xmlns:w10="urn:schemas-microsoft-com:office:word" xmlns:w="http://schemas.openxmlformats.org/wordprocessingml/2006/main" xmlns:w14="http://schemas.microsoft.com/office/word/2010/wordml" xmlns:w15="http://schemas.microsoft.com/office/word/2012/wordml" xmlns:w16cid="http://schemas.microsoft.com/office/word/2016/wordml/cid" xmlns:w16se="http://schemas.microsoft.com/office/word/2015/wordml/symex" xmlns:wpg="http://schemas.microsoft.com/office/word/2010/wordprocessingGroup" xmlns:wpi="http://schemas.microsoft.com/office/word/2010/wordprocessingInk" xmlns:wne="http://schemas.microsoft.com/office/word/2006/wordml" xmlns:wps="http://schemas.microsoft.com/office/word/2010/wordprocessingShape" mc:Ignorable="w14 w15 w16se w16cid wp14">
   <w:footnote w:type="separator" w:id="-1">
     <w:p>
       <w:r>
@@ -6895,7 +7623,7 @@
 </file>
 
 <file path=word/styles.xml><?xml version="1.0" encoding="utf-8"?>
-<w:styles xmlns:mc="http://schemas.openxmlformats.org/markup-compatibility/2006" xmlns:r="http://schemas.openxmlformats.org/officeDocument/2006/relationships" xmlns:w="http://schemas.openxmlformats.org/wordprocessingml/2006/main" xmlns:w14="http://schemas.microsoft.com/office/word/2010/wordml" xmlns:w15="http://schemas.microsoft.com/office/word/2012/wordml" xmlns:w16se="http://schemas.microsoft.com/office/word/2015/wordml/symex" mc:Ignorable="w14 w15 w16se">
+<w:styles xmlns:mc="http://schemas.openxmlformats.org/markup-compatibility/2006" xmlns:r="http://schemas.openxmlformats.org/officeDocument/2006/relationships" xmlns:w="http://schemas.openxmlformats.org/wordprocessingml/2006/main" xmlns:w14="http://schemas.microsoft.com/office/word/2010/wordml" xmlns:w15="http://schemas.microsoft.com/office/word/2012/wordml" xmlns:w16cid="http://schemas.microsoft.com/office/word/2016/wordml/cid" xmlns:w16se="http://schemas.microsoft.com/office/word/2015/wordml/symex" mc:Ignorable="w14 w15 w16se w16cid">
   <w:docDefaults>
     <w:rPrDefault>
       <w:rPr>
@@ -6908,7 +7636,7 @@
     </w:rPrDefault>
     <w:pPrDefault/>
   </w:docDefaults>
-  <w:latentStyles w:defLockedState="0" w:defUIPriority="99" w:defSemiHidden="0" w:defUnhideWhenUsed="0" w:defQFormat="0" w:count="371">
+  <w:latentStyles w:defLockedState="0" w:defUIPriority="99" w:defSemiHidden="0" w:defUnhideWhenUsed="0" w:defQFormat="0" w:count="375">
     <w:lsdException w:name="Normal" w:uiPriority="0" w:qFormat="1"/>
     <w:lsdException w:name="heading 1" w:uiPriority="9" w:qFormat="1"/>
     <w:lsdException w:name="heading 2" w:semiHidden="1" w:uiPriority="9" w:unhideWhenUsed="1" w:qFormat="1"/>
@@ -7014,7 +7742,6 @@
     <w:lsdException w:name="HTML Sample" w:semiHidden="1" w:unhideWhenUsed="1"/>
     <w:lsdException w:name="HTML Typewriter" w:semiHidden="1" w:unhideWhenUsed="1"/>
     <w:lsdException w:name="HTML Variable" w:semiHidden="1" w:unhideWhenUsed="1"/>
-    <w:lsdException w:name="Normal Table" w:semiHidden="1" w:unhideWhenUsed="1"/>
     <w:lsdException w:name="annotation subject" w:semiHidden="1" w:unhideWhenUsed="1"/>
     <w:lsdException w:name="No List" w:semiHidden="1" w:unhideWhenUsed="1"/>
     <w:lsdException w:name="Outline List 1" w:semiHidden="1" w:unhideWhenUsed="1"/>
@@ -7058,10 +7785,8 @@
     <w:lsdException w:name="Table Elegant" w:semiHidden="1" w:unhideWhenUsed="1"/>
     <w:lsdException w:name="Table Professional" w:semiHidden="1" w:unhideWhenUsed="1"/>
     <w:lsdException w:name="Table Subtle 1" w:semiHidden="1" w:unhideWhenUsed="1"/>
-    <w:lsdException w:name="Table Subtle 2" w:semiHidden="1" w:unhideWhenUsed="1"/>
     <w:lsdException w:name="Table Web 1" w:semiHidden="1" w:unhideWhenUsed="1"/>
     <w:lsdException w:name="Table Web 2" w:semiHidden="1" w:unhideWhenUsed="1"/>
-    <w:lsdException w:name="Table Web 3" w:semiHidden="1" w:unhideWhenUsed="1"/>
     <w:lsdException w:name="Balloon Text" w:semiHidden="1" w:unhideWhenUsed="1"/>
     <w:lsdException w:name="Table Grid" w:uiPriority="39"/>
     <w:lsdException w:name="Table Theme" w:semiHidden="1" w:unhideWhenUsed="1"/>
@@ -7280,6 +8005,10 @@
     <w:lsdException w:name="List Table 5 Dark Accent 6" w:uiPriority="50"/>
     <w:lsdException w:name="List Table 6 Colorful Accent 6" w:uiPriority="51"/>
     <w:lsdException w:name="List Table 7 Colorful Accent 6" w:uiPriority="52"/>
+    <w:lsdException w:name="Mention" w:semiHidden="1" w:unhideWhenUsed="1"/>
+    <w:lsdException w:name="Smart Hyperlink" w:semiHidden="1" w:unhideWhenUsed="1"/>
+    <w:lsdException w:name="Hashtag" w:semiHidden="1" w:unhideWhenUsed="1"/>
+    <w:lsdException w:name="Unresolved Mention" w:semiHidden="1" w:unhideWhenUsed="1"/>
   </w:latentStyles>
   <w:style w:type="paragraph" w:default="1" w:styleId="a">
     <w:name w:val="Normal"/>
